--- a/++Templated Entries/READY/RAY, Satyajit (Parui) JG.docx
+++ b/++Templated Entries/READY/RAY, Satyajit (Parui) JG.docx
@@ -1,6 +1,6 @@
 
 <file path=word/document.xml><?xml version="1.0" encoding="utf-8"?>
-<w:document xmlns:wpc="http://schemas.microsoft.com/office/word/2010/wordprocessingCanvas" xmlns:mc="http://schemas.openxmlformats.org/markup-compatibility/2006" xmlns:o="urn:schemas-microsoft-com:office:office" xmlns:r="http://schemas.openxmlformats.org/officeDocument/2006/relationships" xmlns:m="http://schemas.openxmlformats.org/officeDocument/2006/math" xmlns:v="urn:schemas-microsoft-com:vml" xmlns:wp14="http://schemas.microsoft.com/office/word/2010/wordprocessingDrawing" xmlns:wp="http://schemas.openxmlformats.org/drawingml/2006/wordprocessingDrawing" xmlns:w10="urn:schemas-microsoft-com:office:word" xmlns:w="http://schemas.openxmlformats.org/wordprocessingml/2006/main" xmlns:w14="http://schemas.microsoft.com/office/word/2010/wordml" xmlns:wpg="http://schemas.microsoft.com/office/word/2010/wordprocessingGroup" xmlns:wpi="http://schemas.microsoft.com/office/word/2010/wordprocessingInk" xmlns:wne="http://schemas.microsoft.com/office/word/2006/wordml" xmlns:wps="http://schemas.microsoft.com/office/word/2010/wordprocessingShape" mc:Ignorable="w14 wp14">
+<w:document xmlns:wpc="http://schemas.microsoft.com/office/word/2010/wordprocessingCanvas" xmlns:mo="http://schemas.microsoft.com/office/mac/office/2008/main" xmlns:mc="http://schemas.openxmlformats.org/markup-compatibility/2006" xmlns:mv="urn:schemas-microsoft-com:mac:vml" xmlns:o="urn:schemas-microsoft-com:office:office" xmlns:r="http://schemas.openxmlformats.org/officeDocument/2006/relationships" xmlns:m="http://schemas.openxmlformats.org/officeDocument/2006/math" xmlns:v="urn:schemas-microsoft-com:vml" xmlns:wp14="http://schemas.microsoft.com/office/word/2010/wordprocessingDrawing" xmlns:wp="http://schemas.openxmlformats.org/drawingml/2006/wordprocessingDrawing" xmlns:w10="urn:schemas-microsoft-com:office:word" xmlns:w="http://schemas.openxmlformats.org/wordprocessingml/2006/main" xmlns:w14="http://schemas.microsoft.com/office/word/2010/wordml" xmlns:wpg="http://schemas.microsoft.com/office/word/2010/wordprocessingGroup" xmlns:wpi="http://schemas.microsoft.com/office/word/2010/wordprocessingInk" xmlns:wne="http://schemas.microsoft.com/office/word/2006/wordml" xmlns:wps="http://schemas.microsoft.com/office/word/2010/wordprocessingShape" mc:Ignorable="w14 wp14">
   <w:body>
     <w:tbl>
       <w:tblPr>
@@ -17,7 +17,7 @@
         <w:tblLook w:val="04A0" w:firstRow="1" w:lastRow="0" w:firstColumn="1" w:lastColumn="0" w:noHBand="0" w:noVBand="1"/>
       </w:tblPr>
       <w:tblGrid>
-        <w:gridCol w:w="498"/>
+        <w:gridCol w:w="491"/>
         <w:gridCol w:w="1296"/>
         <w:gridCol w:w="2073"/>
         <w:gridCol w:w="2551"/>
@@ -66,7 +66,6 @@
               <w:listItem w:displayText="Prof." w:value="Prof."/>
             </w:dropDownList>
           </w:sdtPr>
-          <w:sdtEndPr/>
           <w:sdtContent>
             <w:tc>
               <w:tcPr>
@@ -111,19 +110,11 @@
                 <w:tcW w:w="2073" w:type="dxa"/>
               </w:tcPr>
               <w:p>
-                <w:proofErr w:type="spellStart"/>
                 <w:r>
                   <w:rPr>
                     <w:lang w:val="en-US"/>
                   </w:rPr>
-                  <w:t>Avishek</w:t>
-                </w:r>
-                <w:proofErr w:type="spellEnd"/>
-                <w:r>
-                  <w:rPr>
-                    <w:lang w:val="en-US"/>
-                  </w:rPr>
-                  <w:t xml:space="preserve"> </w:t>
+                  <w:t xml:space="preserve">Avishek </w:t>
                 </w:r>
               </w:p>
             </w:tc>
@@ -140,7 +131,6 @@
             <w:showingPlcHdr/>
             <w:text/>
           </w:sdtPr>
-          <w:sdtEndPr/>
           <w:sdtContent>
             <w:tc>
               <w:tcPr>
@@ -176,14 +166,12 @@
                 <w:tcW w:w="2642" w:type="dxa"/>
               </w:tcPr>
               <w:p>
-                <w:proofErr w:type="spellStart"/>
                 <w:r>
                   <w:rPr>
                     <w:lang w:val="en-US"/>
                   </w:rPr>
                   <w:t>Parui</w:t>
                 </w:r>
-                <w:proofErr w:type="spellEnd"/>
               </w:p>
             </w:tc>
           </w:sdtContent>
@@ -219,7 +207,6 @@
             </w:placeholder>
             <w:showingPlcHdr/>
           </w:sdtPr>
-          <w:sdtEndPr/>
           <w:sdtContent>
             <w:tc>
               <w:tcPr>
@@ -269,6 +256,7 @@
             <w:placeholder>
               <w:docPart w:val="33581ABE3E3A4975943695ACC032E40F"/>
             </w:placeholder>
+            <w:showingPlcHdr/>
             <w:text/>
           </w:sdtPr>
           <w:sdtContent>
@@ -280,9 +268,9 @@
               <w:p>
                 <w:r>
                   <w:rPr>
-                    <w:lang w:val="en-US"/>
-                  </w:rPr>
-                  <w:t xml:space="preserve">Durham University, United Kingdom  </w:t>
+                    <w:rStyle w:val="PlaceholderText"/>
+                  </w:rPr>
+                  <w:t>[Enter the institution with which you are affiliated]</w:t>
                 </w:r>
               </w:p>
             </w:tc>
@@ -361,13 +349,8 @@
                   <w:t>Ray</w:t>
                 </w:r>
                 <w:r>
-                  <w:t xml:space="preserve">, </w:t>
-                </w:r>
-                <w:proofErr w:type="spellStart"/>
-                <w:r>
-                  <w:t>Satyajit</w:t>
-                </w:r>
-                <w:proofErr w:type="spellEnd"/>
+                  <w:t>, Satyajit</w:t>
+                </w:r>
                 <w:r>
                   <w:t xml:space="preserve"> (1921-1992)</w:t>
                 </w:r>
@@ -387,7 +370,6 @@
             </w:placeholder>
             <w:showingPlcHdr/>
           </w:sdtPr>
-          <w:sdtEndPr/>
           <w:sdtContent>
             <w:tc>
               <w:tcPr>
@@ -435,7 +417,6 @@
               <w:docPart w:val="F937623FE18947C0B5D167B178AF05D1"/>
             </w:placeholder>
           </w:sdtPr>
-          <w:sdtEndPr/>
           <w:sdtContent>
             <w:tc>
               <w:tcPr>
@@ -446,85 +427,77 @@
                 </w:tcMar>
               </w:tcPr>
               <w:p>
-                <w:proofErr w:type="spellStart"/>
-                <w:r>
-                  <w:t>Satyajit</w:t>
-                </w:r>
-                <w:proofErr w:type="spellEnd"/>
-                <w:r>
-                  <w:t xml:space="preserve"> Ray was an Indian filmmaker, writer, music director</w:t>
+                <w:r>
+                  <w:t>Satyajit Ray was an Indian filmmaker, writer, music director</w:t>
                 </w:r>
                 <w:r>
                   <w:t>,</w:t>
                 </w:r>
                 <w:r>
-                  <w:t xml:space="preserve"> and illustrator, considered among the greatest auteur-directors of twentieth-century cinema, along with the likes of Akira Kurosawa, Ingmar Bergman, Federico Fellini and Andrei </w:t>
-                </w:r>
-                <w:proofErr w:type="spellStart"/>
-                <w:r>
-                  <w:t>Tarkovsky</w:t>
-                </w:r>
-                <w:proofErr w:type="spellEnd"/>
+                  <w:t xml:space="preserve"> and illustrator, considered among the greatest auteur-directors of twentieth-century cinema, along with the likes of Akira Kurosawa, Ingmar Bergman, Federico Fellini</w:t>
+                </w:r>
+                <w:r>
+                  <w:t>,</w:t>
+                </w:r>
+                <w:r>
+                  <w:t xml:space="preserve"> and Andrei Tarkovsky.</w:t>
+                </w:r>
+                <w:r>
+                  <w:t xml:space="preserve"> Born into</w:t>
+                </w:r>
+                <w:r>
+                  <w:t xml:space="preserve"> an illustrious family </w:t>
+                </w:r>
+                <w:r>
+                  <w:t>of intellectuals that epitomis</w:t>
+                </w:r>
+                <w:r>
+                  <w:t>ed</w:t>
+                </w:r>
+                <w:r>
+                  <w:t xml:space="preserve"> the high </w:t>
+                </w:r>
+                <w:r>
+                  <w:t xml:space="preserve">point of </w:t>
+                </w:r>
+                <w:r>
+                  <w:t>the late-</w:t>
+                </w:r>
+                <w:r>
+                  <w:t>nineteenth-century</w:t>
+                </w:r>
+                <w:r>
+                  <w:t xml:space="preserve"> Bengal Renaissance</w:t>
+                </w:r>
+                <w:r>
+                  <w:t>, Ray studied economics and fine arts before going on to join the British advertising firm D.</w:t>
+                </w:r>
+                <w:r>
+                  <w:t xml:space="preserve"> </w:t>
+                </w:r>
+                <w:r>
+                  <w:t>J. Keymer in 1943</w:t>
+                </w:r>
+                <w:r>
+                  <w:t>,</w:t>
+                </w:r>
+                <w:r>
+                  <w:t xml:space="preserve"> where he worked as</w:t>
+                </w:r>
+                <w:r>
+                  <w:t xml:space="preserve"> a</w:t>
+                </w:r>
+                <w:r>
+                  <w:t xml:space="preserve"> visual designer</w:t>
+                </w:r>
                 <w:r>
                   <w:t>.</w:t>
                 </w:r>
                 <w:r>
-                  <w:t xml:space="preserve"> Born into</w:t>
-                </w:r>
-                <w:r>
-                  <w:t xml:space="preserve"> an illustrious family </w:t>
-                </w:r>
-                <w:r>
-                  <w:t>of intellectuals who epitomized</w:t>
-                </w:r>
-                <w:r>
-                  <w:t xml:space="preserve"> the high-point of </w:t>
-                </w:r>
-                <w:r>
-                  <w:t>the late-</w:t>
-                </w:r>
-                <w:r>
-                  <w:t>nineteenth-century</w:t>
-                </w:r>
-                <w:r>
-                  <w:t xml:space="preserve"> Bengal Renaissance</w:t>
-                </w:r>
-                <w:r>
-                  <w:t xml:space="preserve">, Ray studied economics and fine arts before going on to join the British advertising firm D.J. </w:t>
-                </w:r>
-                <w:proofErr w:type="spellStart"/>
-                <w:r>
-                  <w:t>Keymer</w:t>
-                </w:r>
-                <w:proofErr w:type="spellEnd"/>
-                <w:r>
-                  <w:t xml:space="preserve"> in 1943</w:t>
-                </w:r>
-                <w:r>
-                  <w:t>,</w:t>
-                </w:r>
-                <w:r>
-                  <w:t xml:space="preserve"> where he worked as</w:t>
-                </w:r>
-                <w:r>
-                  <w:t xml:space="preserve"> visual designer</w:t>
-                </w:r>
-                <w:r>
-                  <w:t>.</w:t>
-                </w:r>
-                <w:r>
                   <w:t xml:space="preserve"> T</w:t>
                 </w:r>
                 <w:r>
-                  <w:t xml:space="preserve">he experience of watching Vittorio De </w:t>
-                </w:r>
-                <w:proofErr w:type="spellStart"/>
-                <w:r>
-                  <w:t>Sica’s</w:t>
-                </w:r>
-                <w:proofErr w:type="spellEnd"/>
-                <w:r>
-                  <w:t xml:space="preserve"> neorealist masterpiece </w:t>
+                  <w:t xml:space="preserve">he experience of watching Vittorio De Sica’s neorealist masterpiece </w:t>
                 </w:r>
                 <w:r>
                   <w:rPr>
@@ -587,7 +560,13 @@
                   <w:t xml:space="preserve"> Award for Lifetime Achievement, </w:t>
                 </w:r>
                 <w:r>
-                  <w:t xml:space="preserve">which Ray received in his hospital bed in Kolkata in 30 March, </w:t>
+                  <w:t xml:space="preserve">which Ray received </w:t>
+                </w:r>
+                <w:r>
+                  <w:t>in his hospital bed in Kolkata on 30 March</w:t>
+                </w:r>
+                <w:r>
+                  <w:t xml:space="preserve"> </w:t>
                 </w:r>
                 <w:r>
                   <w:t>1992.</w:t>
@@ -607,7 +586,6 @@
               <w:docPart w:val="3ADCF5785DFA4C08AD9106A605144A51"/>
             </w:placeholder>
           </w:sdtPr>
-          <w:sdtEndPr/>
           <w:sdtContent>
             <w:tc>
               <w:tcPr>
@@ -617,757 +595,627 @@
                   <w:bottom w:w="113" w:type="dxa"/>
                 </w:tcMar>
               </w:tcPr>
+              <w:sdt>
+                <w:sdtPr>
+                  <w:alias w:val="Abstract"/>
+                  <w:tag w:val="abstract"/>
+                  <w:id w:val="1620726418"/>
+                  <w:placeholder>
+                    <w:docPart w:val="D82EA09E919AEE4BB82DFA72D55D4FB9"/>
+                  </w:placeholder>
+                </w:sdtPr>
+                <w:sdtContent>
+                  <w:p>
+                    <w:r>
+                      <w:t>Satyajit Ray was an Indian filmmaker, writer, music director</w:t>
+                    </w:r>
+                    <w:r>
+                      <w:t>,</w:t>
+                    </w:r>
+                    <w:r>
+                      <w:t xml:space="preserve"> and illustrator, considered among the greatest auteur-directors of twentieth-century cinema, along with the likes of Akira Kurosawa, Ingmar Bergman, Federico Fellini</w:t>
+                    </w:r>
+                    <w:r>
+                      <w:t>,</w:t>
+                    </w:r>
+                    <w:r>
+                      <w:t xml:space="preserve"> and Andrei Tarkovsky.</w:t>
+                    </w:r>
+                    <w:r>
+                      <w:t xml:space="preserve"> Born into</w:t>
+                    </w:r>
+                    <w:r>
+                      <w:t xml:space="preserve"> an illustrious family </w:t>
+                    </w:r>
+                    <w:r>
+                      <w:t xml:space="preserve">of intellectuals that epitomised the high </w:t>
+                    </w:r>
+                    <w:r>
+                      <w:t xml:space="preserve">point of </w:t>
+                    </w:r>
+                    <w:r>
+                      <w:t>the late-</w:t>
+                    </w:r>
+                    <w:r>
+                      <w:t>nineteenth-century</w:t>
+                    </w:r>
+                    <w:r>
+                      <w:t xml:space="preserve"> Bengal Renaissance</w:t>
+                    </w:r>
+                    <w:r>
+                      <w:t>, Ray studied economics and fine arts before going on to join the British advertising firm D.</w:t>
+                    </w:r>
+                    <w:r>
+                      <w:t xml:space="preserve"> </w:t>
+                    </w:r>
+                    <w:r>
+                      <w:t>J. Keymer in 1943</w:t>
+                    </w:r>
+                    <w:r>
+                      <w:t>,</w:t>
+                    </w:r>
+                    <w:r>
+                      <w:t xml:space="preserve"> where he worked as</w:t>
+                    </w:r>
+                    <w:r>
+                      <w:t xml:space="preserve"> a visual designer</w:t>
+                    </w:r>
+                    <w:r>
+                      <w:t>.</w:t>
+                    </w:r>
+                    <w:r>
+                      <w:t xml:space="preserve"> T</w:t>
+                    </w:r>
+                    <w:r>
+                      <w:t xml:space="preserve">he experience of watching Vittorio De Sica’s neorealist masterpiece </w:t>
+                    </w:r>
+                    <w:r>
+                      <w:rPr>
+                        <w:i/>
+                      </w:rPr>
+                      <w:t>Bicycle Thieves</w:t>
+                    </w:r>
+                    <w:r>
+                      <w:t xml:space="preserve"> while </w:t>
+                    </w:r>
+                    <w:r>
+                      <w:t>on</w:t>
+                    </w:r>
+                    <w:r>
+                      <w:t xml:space="preserve"> a </w:t>
+                    </w:r>
+                    <w:r>
+                      <w:t xml:space="preserve">1950 company-sponsored </w:t>
+                    </w:r>
+                    <w:r>
+                      <w:t xml:space="preserve">training trip </w:t>
+                    </w:r>
+                    <w:r>
+                      <w:t>to</w:t>
+                    </w:r>
+                    <w:r>
+                      <w:t xml:space="preserve"> </w:t>
+                    </w:r>
+                    <w:r>
+                      <w:t>London inspired</w:t>
+                    </w:r>
+                    <w:r>
+                      <w:t xml:space="preserve"> R</w:t>
+                    </w:r>
+                    <w:r>
+                      <w:t>ay to become a film</w:t>
+                    </w:r>
+                    <w:r>
+                      <w:t xml:space="preserve">maker. He would go on to make thirty-six feature films in a career </w:t>
+                    </w:r>
+                    <w:r>
+                      <w:t>that spanned</w:t>
+                    </w:r>
+                    <w:r>
+                      <w:t xml:space="preserve"> over three decades and </w:t>
+                    </w:r>
+                    <w:r>
+                      <w:t xml:space="preserve">was </w:t>
+                    </w:r>
+                    <w:r>
+                      <w:t xml:space="preserve">marked by numerous accolades, including the Legion of Honour in 1987 and the </w:t>
+                    </w:r>
+                    <w:r>
+                      <w:t xml:space="preserve">Honorary </w:t>
+                    </w:r>
+                    <w:r>
+                      <w:t>Academy</w:t>
+                    </w:r>
+                    <w:r>
+                      <w:t xml:space="preserve"> Award for Lifetime Achievement, </w:t>
+                    </w:r>
+                    <w:r>
+                      <w:t xml:space="preserve">which Ray received </w:t>
+                    </w:r>
+                    <w:r>
+                      <w:t>in his hospital bed in Kolkata on 30 March</w:t>
+                    </w:r>
+                    <w:r>
+                      <w:t xml:space="preserve"> </w:t>
+                    </w:r>
+                    <w:r>
+                      <w:t>1992.</w:t>
+                    </w:r>
+                  </w:p>
+                </w:sdtContent>
+              </w:sdt>
+              <w:p/>
               <w:p>
-                <w:proofErr w:type="spellStart"/>
-                <w:r>
-                  <w:t>Satyajit</w:t>
-                </w:r>
-                <w:proofErr w:type="spellEnd"/>
-                <w:r>
-                  <w:t xml:space="preserve"> Ray was an Indian filmmaker, writer, music director</w:t>
-                </w:r>
-                <w:r>
-                  <w:t>,</w:t>
-                </w:r>
-                <w:r>
-                  <w:t xml:space="preserve"> and illustrator, considered among the greatest auteur-directors of twentieth-century cinema, along with the likes of Akira Kurosawa, Ingmar Bergman, Federico Fellini and Andrei </w:t>
-                </w:r>
-                <w:proofErr w:type="spellStart"/>
-                <w:r>
-                  <w:t>Tarkovsky</w:t>
-                </w:r>
-                <w:proofErr w:type="spellEnd"/>
-                <w:r>
+                <w:r>
+                  <w:t xml:space="preserve">Making his directorial debut with </w:t>
+                </w:r>
+                <w:r>
+                  <w:rPr>
+                    <w:i/>
+                  </w:rPr>
+                  <w:t>Pather Panchali</w:t>
+                </w:r>
+                <w:r>
+                  <w:t xml:space="preserve"> </w:t>
+                </w:r>
+                <w:r>
+                  <w:t>[</w:t>
+                </w:r>
+                <w:r>
+                  <w:rPr>
+                    <w:i/>
+                  </w:rPr>
+                  <w:t>The Song of the Road</w:t>
+                </w:r>
+                <w:r>
+                  <w:t>]</w:t>
+                </w:r>
+                <w:r>
+                  <w:t xml:space="preserve"> in 1955 — </w:t>
+                </w:r>
+                <w:r>
+                  <w:t>a film that would win eleven int</w:t>
+                </w:r>
+                <w:r>
+                  <w:t xml:space="preserve">ernational awards including </w:t>
+                </w:r>
+                <w:r>
+                  <w:t xml:space="preserve">Best Human Documentary at </w:t>
+                </w:r>
+                <w:r>
+                  <w:t xml:space="preserve">the 1956 Cannes Film Festival — </w:t>
+                </w:r>
+                <w:r>
+                  <w:t>Ray</w:t>
+                </w:r>
+                <w:r>
+                  <w:t xml:space="preserve"> established himself as a film</w:t>
+                </w:r>
+                <w:r>
+                  <w:t>maker</w:t>
+                </w:r>
+                <w:r>
+                  <w:t xml:space="preserve"> who combined a Western cinematic vocabulary</w:t>
+                </w:r>
+                <w:r>
+                  <w:t xml:space="preserve"> with stories essentially </w:t>
+                </w:r>
+                <w:r>
+                  <w:t xml:space="preserve">and emotionally </w:t>
+                </w:r>
+                <w:r>
+                  <w:t xml:space="preserve">located in Indian contexts. </w:t>
+                </w:r>
+                <w:r>
+                  <w:rPr>
+                    <w:i/>
+                  </w:rPr>
+                  <w:t>Pat</w:t>
+                </w:r>
+                <w:r>
+                  <w:rPr>
+                    <w:i/>
+                  </w:rPr>
+                  <w:t xml:space="preserve">her </w:t>
+                </w:r>
+                <w:r>
+                  <w:t>[</w:t>
+                </w:r>
+                <w:r>
+                  <w:rPr>
+                    <w:i/>
+                  </w:rPr>
+                  <w:t>Panchali</w:t>
+                </w:r>
+                <w:r>
+                  <w:t xml:space="preserve">], along with </w:t>
+                </w:r>
+                <w:r>
+                  <w:rPr>
+                    <w:i/>
+                  </w:rPr>
+                  <w:t xml:space="preserve">Aparajto </w:t>
+                </w:r>
+                <w:r>
+                  <w:t>[</w:t>
+                </w:r>
+                <w:r>
+                  <w:rPr>
+                    <w:i/>
+                  </w:rPr>
+                  <w:t xml:space="preserve">The </w:t>
+                </w:r>
+                <w:r>
+                  <w:rPr>
+                    <w:i/>
+                  </w:rPr>
+                  <w:t>Unvanquished</w:t>
+                </w:r>
+                <w:r>
+                  <w:t>]</w:t>
+                </w:r>
+                <w:r>
+                  <w:rPr>
+                    <w:i/>
+                  </w:rPr>
+                  <w:t xml:space="preserve"> </w:t>
+                </w:r>
+                <w:r>
+                  <w:t>(</w:t>
+                </w:r>
+                <w:r>
+                  <w:t>1956</w:t>
+                </w:r>
+                <w:r>
+                  <w:t>)</w:t>
+                </w:r>
+                <w:r>
+                  <w:t xml:space="preserve"> </w:t>
+                </w:r>
+                <w:r>
+                  <w:t>and</w:t>
+                </w:r>
+                <w:r>
+                  <w:t xml:space="preserve"> </w:t>
+                </w:r>
+                <w:r>
+                  <w:rPr>
+                    <w:i/>
+                  </w:rPr>
+                  <w:t xml:space="preserve">Apu Sansar </w:t>
+                </w:r>
+                <w:r>
+                  <w:t>[</w:t>
+                </w:r>
+                <w:r>
+                  <w:rPr>
+                    <w:i/>
+                  </w:rPr>
+                  <w:t>The World of Apu</w:t>
+                </w:r>
+                <w:r>
+                  <w:t>]</w:t>
+                </w:r>
+                <w:r>
+                  <w:t xml:space="preserve"> </w:t>
+                </w:r>
+                <w:r>
+                  <w:t>(1959)</w:t>
+                </w:r>
+                <w:r>
+                  <w:t xml:space="preserve"> </w:t>
+                </w:r>
+                <w:r>
+                  <w:t>is</w:t>
+                </w:r>
+                <w:r>
+                  <w:t xml:space="preserve"> part of the landmark </w:t>
+                </w:r>
+                <w:r>
+                  <w:rPr>
+                    <w:i/>
+                  </w:rPr>
+                  <w:t>Apu Trilogy</w:t>
+                </w:r>
+                <w:r>
+                  <w:t xml:space="preserve">, which is based on the work of the Bengali novelist </w:t>
+                </w:r>
+                <w:r>
+                  <w:rPr>
+                    <w:color w:val="222222"/>
+                    <w:shd w:val="clear" w:color="auto" w:fill="FFFFFF"/>
+                  </w:rPr>
+                  <w:t>Bibhutibhushan Bandopadhyay</w:t>
+                </w:r>
+                <w:r>
+                  <w:rPr>
+                    <w:color w:val="222222"/>
+                    <w:shd w:val="clear" w:color="auto" w:fill="FFFFFF"/>
+                  </w:rPr>
+                  <w:t>. The trilogy is situated in the early part of the twentieth century, and the narrative traces the life of the young Apu, who belongs to a poor Bengali family. Ray’s trilogy played a foundational role in establishing the movement called the ‘Indian Parallel Cinema</w:t>
+                </w:r>
+                <w:r>
+                  <w:rPr>
+                    <w:color w:val="222222"/>
+                    <w:shd w:val="clear" w:color="auto" w:fill="FFFFFF"/>
+                  </w:rPr>
                   <w:t>.</w:t>
                 </w:r>
                 <w:r>
-                  <w:t xml:space="preserve"> Born into</w:t>
-                </w:r>
-                <w:r>
-                  <w:t xml:space="preserve"> an illustrious family </w:t>
-                </w:r>
-                <w:r>
-                  <w:t>of intellectuals who epitomized</w:t>
-                </w:r>
-                <w:r>
-                  <w:t xml:space="preserve"> the high-point of </w:t>
-                </w:r>
-                <w:r>
-                  <w:t>the late-</w:t>
-                </w:r>
-                <w:r>
-                  <w:t>nineteenth-century</w:t>
-                </w:r>
-                <w:r>
-                  <w:t xml:space="preserve"> Bengal Renaissance</w:t>
-                </w:r>
-                <w:r>
-                  <w:t xml:space="preserve">, Ray studied economics and fine arts before going on to join the British advertising firm D.J. </w:t>
-                </w:r>
-                <w:proofErr w:type="spellStart"/>
-                <w:r>
-                  <w:t>Keymer</w:t>
-                </w:r>
-                <w:proofErr w:type="spellEnd"/>
-                <w:r>
-                  <w:t xml:space="preserve"> in 1943</w:t>
-                </w:r>
-                <w:r>
-                  <w:t>,</w:t>
-                </w:r>
-                <w:r>
-                  <w:t xml:space="preserve"> where he worked as</w:t>
-                </w:r>
-                <w:r>
-                  <w:t xml:space="preserve"> visual designer</w:t>
-                </w:r>
-                <w:r>
-                  <w:t>.</w:t>
-                </w:r>
-                <w:r>
-                  <w:t xml:space="preserve"> T</w:t>
-                </w:r>
-                <w:r>
-                  <w:t xml:space="preserve">he experience of watching Vittorio De </w:t>
-                </w:r>
-                <w:proofErr w:type="spellStart"/>
-                <w:r>
-                  <w:t>Sica’s</w:t>
-                </w:r>
-                <w:proofErr w:type="spellEnd"/>
-                <w:r>
-                  <w:t xml:space="preserve"> neorealist masterpiece </w:t>
-                </w:r>
-                <w:r>
-                  <w:rPr>
-                    <w:i/>
-                  </w:rPr>
-                  <w:t>Bicycle Thieves</w:t>
-                </w:r>
-                <w:r>
-                  <w:t xml:space="preserve"> while </w:t>
-                </w:r>
-                <w:r>
-                  <w:t>on</w:t>
-                </w:r>
-                <w:r>
-                  <w:t xml:space="preserve"> a </w:t>
-                </w:r>
-                <w:r>
-                  <w:t xml:space="preserve">1950 company-sponsored </w:t>
-                </w:r>
-                <w:r>
-                  <w:t xml:space="preserve">training trip </w:t>
-                </w:r>
-                <w:r>
-                  <w:t>to</w:t>
-                </w:r>
-                <w:r>
-                  <w:t xml:space="preserve"> </w:t>
-                </w:r>
-                <w:r>
-                  <w:t>London inspired</w:t>
-                </w:r>
-                <w:r>
-                  <w:t xml:space="preserve"> R</w:t>
-                </w:r>
-                <w:r>
-                  <w:t>ay to become a film</w:t>
-                </w:r>
-                <w:r>
-                  <w:t xml:space="preserve">maker. He would go on to make thirty-six feature films in a career </w:t>
-                </w:r>
-                <w:r>
-                  <w:t>that spanned</w:t>
-                </w:r>
-                <w:r>
-                  <w:t xml:space="preserve"> over three decades and </w:t>
-                </w:r>
-                <w:r>
-                  <w:t xml:space="preserve">was </w:t>
-                </w:r>
-                <w:r>
-                  <w:t xml:space="preserve">marked by numerous accolades, including the Legion of Honour in 1987 and the </w:t>
-                </w:r>
-                <w:r>
-                  <w:t xml:space="preserve">Honorary </w:t>
-                </w:r>
-                <w:r>
-                  <w:t>Academy</w:t>
-                </w:r>
-                <w:r>
-                  <w:t xml:space="preserve"> Award for Lifetime Achievement, </w:t>
-                </w:r>
-                <w:r>
-                  <w:t xml:space="preserve">which Ray received in his hospital bed in Kolkata in 30 March, 1992.  </w:t>
+                  <w:rPr>
+                    <w:color w:val="222222"/>
+                    <w:shd w:val="clear" w:color="auto" w:fill="FFFFFF"/>
+                  </w:rPr>
+                  <w:t>’</w:t>
                 </w:r>
               </w:p>
               <w:p/>
               <w:p>
                 <w:r>
-                  <w:t xml:space="preserve">Making his directorial debut with </w:t>
-                </w:r>
-                <w:proofErr w:type="spellStart"/>
-                <w:r>
-                  <w:rPr>
-                    <w:i/>
-                  </w:rPr>
-                  <w:t>Pather</w:t>
-                </w:r>
-                <w:proofErr w:type="spellEnd"/>
-                <w:r>
-                  <w:rPr>
-                    <w:i/>
-                  </w:rPr>
+                  <w:t>Ray</w:t>
+                </w:r>
+                <w:r>
+                  <w:t>’s films</w:t>
+                </w:r>
+                <w:r>
                   <w:t xml:space="preserve"> </w:t>
                 </w:r>
-                <w:proofErr w:type="spellStart"/>
-                <w:r>
-                  <w:rPr>
-                    <w:i/>
-                  </w:rPr>
-                  <w:t>Panchali</w:t>
-                </w:r>
-                <w:proofErr w:type="spellEnd"/>
+                <w:r>
+                  <w:t xml:space="preserve">dealt with topics that ranged from fairy tales to political satires, from rural poverty to </w:t>
+                </w:r>
+                <w:r>
+                  <w:lastRenderedPageBreak/>
+                  <w:t xml:space="preserve">urban discontent in post-Independence India. Ray adapted the works of other literary giants such as Henric Ibsen and Rabindranath Tagore, whom he considered to be his mentor. </w:t>
+                </w:r>
+                <w:r>
+                  <w:rPr>
+                    <w:i/>
+                  </w:rPr>
+                  <w:t xml:space="preserve">Charulata </w:t>
+                </w:r>
+                <w:r>
+                  <w:t>[</w:t>
+                </w:r>
+                <w:r>
+                  <w:rPr>
+                    <w:i/>
+                  </w:rPr>
+                  <w:t>The Lonely Wife</w:t>
+                </w:r>
+                <w:r>
+                  <w:t>]</w:t>
+                </w:r>
                 <w:r>
                   <w:t xml:space="preserve"> </w:t>
                 </w:r>
                 <w:r>
+                  <w:t>(1964)</w:t>
+                </w:r>
+                <w:r>
+                  <w:t xml:space="preserve">, one of Ray’s most successful films, is based on Tagore’s novella </w:t>
+                </w:r>
+                <w:r>
+                  <w:rPr>
+                    <w:i/>
+                  </w:rPr>
+                  <w:t xml:space="preserve">Nahtanir </w:t>
+                </w:r>
+                <w:r>
                   <w:t>[</w:t>
                 </w:r>
                 <w:r>
                   <w:rPr>
                     <w:i/>
                   </w:rPr>
-                  <w:t>The Song of the Road</w:t>
+                  <w:t>The Broken Nest</w:t>
                 </w:r>
                 <w:r>
                   <w:t>]</w:t>
                 </w:r>
                 <w:r>
-                  <w:t xml:space="preserve"> in 1955 – a film that would win eleven int</w:t>
-                </w:r>
-                <w:r>
-                  <w:t xml:space="preserve">ernational awards including </w:t>
-                </w:r>
-                <w:r>
-                  <w:t>Best Human Documentary at the 1956 Cannes Film Festival – Ray</w:t>
-                </w:r>
-                <w:r>
-                  <w:t xml:space="preserve"> established himself as a film</w:t>
-                </w:r>
-                <w:r>
-                  <w:t>maker</w:t>
-                </w:r>
-                <w:r>
-                  <w:t xml:space="preserve"> who combined a Western cinematic vocabulary</w:t>
-                </w:r>
-                <w:r>
-                  <w:t xml:space="preserve"> with stories essentially </w:t>
-                </w:r>
-                <w:r>
-                  <w:t xml:space="preserve">and emotionally </w:t>
-                </w:r>
-                <w:r>
-                  <w:t xml:space="preserve">located in Indian contexts. </w:t>
-                </w:r>
-                <w:proofErr w:type="spellStart"/>
-                <w:r>
-                  <w:rPr>
-                    <w:i/>
-                  </w:rPr>
-                  <w:t>Pat</w:t>
-                </w:r>
-                <w:r>
-                  <w:rPr>
-                    <w:i/>
-                  </w:rPr>
-                  <w:t>her</w:t>
-                </w:r>
-                <w:proofErr w:type="spellEnd"/>
-                <w:r>
-                  <w:rPr>
-                    <w:i/>
-                  </w:rPr>
                   <w:t xml:space="preserve"> </w:t>
                 </w:r>
                 <w:r>
-                  <w:t>[</w:t>
-                </w:r>
-                <w:proofErr w:type="spellStart"/>
-                <w:r>
-                  <w:rPr>
-                    <w:i/>
-                  </w:rPr>
-                  <w:t>Panchali</w:t>
-                </w:r>
-                <w:proofErr w:type="spellEnd"/>
-                <w:r>
-                  <w:t xml:space="preserve">], along with </w:t>
-                </w:r>
-                <w:proofErr w:type="spellStart"/>
-                <w:r>
-                  <w:rPr>
-                    <w:i/>
-                  </w:rPr>
-                  <w:t>Aparajto</w:t>
-                </w:r>
-                <w:proofErr w:type="spellEnd"/>
-                <w:r>
-                  <w:rPr>
-                    <w:i/>
-                  </w:rPr>
-                  <w:t xml:space="preserve"> </w:t>
-                </w:r>
-                <w:r>
-                  <w:t>[</w:t>
-                </w:r>
-                <w:r>
-                  <w:rPr>
-                    <w:i/>
-                  </w:rPr>
-                  <w:t xml:space="preserve">The </w:t>
-                </w:r>
-                <w:r>
-                  <w:rPr>
-                    <w:i/>
-                  </w:rPr>
-                  <w:t>Unvanquished</w:t>
-                </w:r>
-                <w:r>
-                  <w:rPr>
-                    <w:i/>
-                  </w:rPr>
-                  <w:t xml:space="preserve">, </w:t>
-                </w:r>
-                <w:r>
-                  <w:t>1956</w:t>
-                </w:r>
-                <w:r>
-                  <w:t xml:space="preserve">] </w:t>
-                </w:r>
-                <w:r>
-                  <w:t>and</w:t>
-                </w:r>
-                <w:r>
-                  <w:t xml:space="preserve"> </w:t>
-                </w:r>
-                <w:proofErr w:type="spellStart"/>
-                <w:r>
-                  <w:rPr>
-                    <w:i/>
-                  </w:rPr>
-                  <w:t>Apu</w:t>
-                </w:r>
-                <w:proofErr w:type="spellEnd"/>
-                <w:r>
-                  <w:rPr>
-                    <w:i/>
-                  </w:rPr>
-                  <w:t xml:space="preserve"> </w:t>
-                </w:r>
-                <w:proofErr w:type="spellStart"/>
-                <w:r>
-                  <w:rPr>
-                    <w:i/>
-                  </w:rPr>
-                  <w:t>Sansar</w:t>
-                </w:r>
-                <w:proofErr w:type="spellEnd"/>
-                <w:r>
-                  <w:rPr>
-                    <w:i/>
-                  </w:rPr>
-                  <w:t xml:space="preserve"> </w:t>
-                </w:r>
-                <w:r>
-                  <w:t>[</w:t>
-                </w:r>
-                <w:r>
-                  <w:rPr>
-                    <w:i/>
-                  </w:rPr>
-                  <w:t xml:space="preserve">The World of </w:t>
-                </w:r>
-                <w:proofErr w:type="spellStart"/>
-                <w:r>
-                  <w:rPr>
-                    <w:i/>
-                  </w:rPr>
-                  <w:t>Apu</w:t>
-                </w:r>
-                <w:proofErr w:type="spellEnd"/>
-                <w:r>
-                  <w:t xml:space="preserve">, 1959] </w:t>
-                </w:r>
-                <w:r>
-                  <w:t>is</w:t>
-                </w:r>
-                <w:r>
-                  <w:t xml:space="preserve"> part of the landmark </w:t>
-                </w:r>
-                <w:proofErr w:type="spellStart"/>
-                <w:r>
-                  <w:rPr>
-                    <w:i/>
-                  </w:rPr>
-                  <w:t>Apu</w:t>
-                </w:r>
-                <w:proofErr w:type="spellEnd"/>
-                <w:r>
-                  <w:rPr>
-                    <w:i/>
-                  </w:rPr>
-                  <w:t xml:space="preserve"> Trilogy</w:t>
-                </w:r>
-                <w:r>
-                  <w:t xml:space="preserve">, which is based on the work of the Bengali novelist </w:t>
-                </w:r>
-                <w:proofErr w:type="spellStart"/>
-                <w:r>
-                  <w:rPr>
-                    <w:color w:val="222222"/>
-                    <w:shd w:val="clear" w:color="auto" w:fill="FFFFFF"/>
-                  </w:rPr>
-                  <w:t>Bibhutibhushan</w:t>
-                </w:r>
-                <w:proofErr w:type="spellEnd"/>
-                <w:r>
-                  <w:rPr>
-                    <w:color w:val="222222"/>
-                    <w:shd w:val="clear" w:color="auto" w:fill="FFFFFF"/>
-                  </w:rPr>
-                  <w:t xml:space="preserve"> </w:t>
-                </w:r>
-                <w:proofErr w:type="spellStart"/>
-                <w:r>
-                  <w:rPr>
-                    <w:color w:val="222222"/>
-                    <w:shd w:val="clear" w:color="auto" w:fill="FFFFFF"/>
-                  </w:rPr>
-                  <w:t>Bandopadhyay</w:t>
-                </w:r>
-                <w:proofErr w:type="spellEnd"/>
-                <w:r>
-                  <w:rPr>
-                    <w:color w:val="222222"/>
-                    <w:shd w:val="clear" w:color="auto" w:fill="FFFFFF"/>
-                  </w:rPr>
-                  <w:t xml:space="preserve">. The trilogy is situated in the early part of the twentieth century, and the narrative traces the life of the young </w:t>
-                </w:r>
-                <w:proofErr w:type="spellStart"/>
-                <w:r>
-                  <w:rPr>
-                    <w:color w:val="222222"/>
-                    <w:shd w:val="clear" w:color="auto" w:fill="FFFFFF"/>
-                  </w:rPr>
-                  <w:t>Apu</w:t>
-                </w:r>
-                <w:proofErr w:type="spellEnd"/>
-                <w:r>
-                  <w:rPr>
-                    <w:color w:val="222222"/>
-                    <w:shd w:val="clear" w:color="auto" w:fill="FFFFFF"/>
-                  </w:rPr>
-                  <w:t>, who belongs to a poor Bengali family. Ray’s trilogy played a foundational role in establishing the movement called the ‘Indian Parallel Cinema’.</w:t>
+                  <w:t>(1901)</w:t>
+                </w:r>
+                <w:r>
+                  <w:t>; the film is more experimental than Ray’s earlier films, and is one of the best examples of the influence of modernist cinema on Ray. A prolific writer of popular dete</w:t>
+                </w:r>
+                <w:r>
+                  <w:t>ctive fiction who still features</w:t>
+                </w:r>
+                <w:r>
+                  <w:t xml:space="preserve"> in the Indian fiction bestseller lists, Ray made the detective films </w:t>
+                </w:r>
+                <w:r>
+                  <w:rPr>
+                    <w:i/>
+                  </w:rPr>
+                  <w:t>Sonar Kella</w:t>
+                </w:r>
+                <w:r>
+                  <w:t xml:space="preserve"> [</w:t>
+                </w:r>
+                <w:r>
+                  <w:rPr>
+                    <w:i/>
+                  </w:rPr>
+                  <w:t>The Golden Fortress</w:t>
+                </w:r>
+                <w:r>
+                  <w:t>] (</w:t>
+                </w:r>
+                <w:r>
+                  <w:t>1971</w:t>
+                </w:r>
+                <w:r>
+                  <w:t>)</w:t>
+                </w:r>
+                <w:r>
+                  <w:t xml:space="preserve"> and </w:t>
+                </w:r>
+                <w:r>
+                  <w:rPr>
+                    <w:i/>
+                  </w:rPr>
+                  <w:t>Joy Baba Felunath</w:t>
+                </w:r>
+                <w:r>
+                  <w:t xml:space="preserve"> [</w:t>
+                </w:r>
+                <w:r>
+                  <w:rPr>
+                    <w:i/>
+                  </w:rPr>
+                  <w:t>The Elephant God</w:t>
+                </w:r>
+                <w:r>
+                  <w:t>] (1979)</w:t>
+                </w:r>
+                <w:r>
+                  <w:t xml:space="preserve"> shooting in the Thar Desert in Rajasthan and the Ganges Ghats in Benares. </w:t>
+                </w:r>
+                <w:r>
+                  <w:rPr>
+                    <w:i/>
+                  </w:rPr>
+                  <w:t>The Golden Fortress</w:t>
+                </w:r>
+                <w:r>
+                  <w:t xml:space="preserve"> also deals with parapsychology, a branch of study that engages with telepathy and extrasensory perception.</w:t>
                 </w:r>
               </w:p>
               <w:p/>
               <w:p>
                 <w:r>
-                  <w:t>Ray</w:t>
-                </w:r>
-                <w:r>
-                  <w:t>’s films</w:t>
+                  <w:t xml:space="preserve">The cinematic techniques Ray appropriated often included the Modernist stream-of-consciousness narrative, perhaps most poignantly depicted in Ray’s 1966 film </w:t>
+                </w:r>
+                <w:r>
+                  <w:rPr>
+                    <w:i/>
+                  </w:rPr>
+                  <w:t>Nayak</w:t>
+                </w:r>
+                <w:r>
+                  <w:t xml:space="preserve"> [</w:t>
+                </w:r>
+                <w:r>
+                  <w:rPr>
+                    <w:i/>
+                  </w:rPr>
+                  <w:t>The Hero</w:t>
+                </w:r>
+                <w:r>
+                  <w:t>] a film featuring the human subconscious in a real and symbolic journey across time. Ray often dealt with the disturbing dialectic of physical reality and metaphysical experience; in this, he shares the Modernist ambivalence about the objective world and its subjective experience. The political quality of the magic realism in Ray’s cinematic narratives</w:t>
+                </w:r>
+                <w:r>
+                  <w:t xml:space="preserve"> — </w:t>
+                </w:r>
+                <w:r>
+                  <w:t xml:space="preserve">such as </w:t>
+                </w:r>
+                <w:r>
+                  <w:rPr>
+                    <w:i/>
+                  </w:rPr>
+                  <w:t>Goopy Gyne Bagha Byne</w:t>
+                </w:r>
+                <w:r>
+                  <w:t xml:space="preserve"> [</w:t>
+                </w:r>
+                <w:r>
+                  <w:rPr>
+                    <w:i/>
+                  </w:rPr>
+                  <w:t>Th</w:t>
+                </w:r>
+                <w:r>
+                  <w:rPr>
+                    <w:i/>
+                  </w:rPr>
+                  <w:t>e Adventures of Goophy and Bagha</w:t>
+                </w:r>
+                <w:r>
+                  <w:t>]</w:t>
                 </w:r>
                 <w:r>
                   <w:t xml:space="preserve"> </w:t>
                 </w:r>
                 <w:r>
-                  <w:t xml:space="preserve">dealt with topics that ranged from fairy tales to political satires, from rural poverty to </w:t>
-                </w:r>
-                <w:r>
-                  <w:lastRenderedPageBreak/>
-                  <w:t xml:space="preserve">urban discontent in post-Independence India. Ray adapted the works of other literary giants such as </w:t>
-                </w:r>
-                <w:proofErr w:type="spellStart"/>
-                <w:r>
-                  <w:t>Henric</w:t>
-                </w:r>
-                <w:proofErr w:type="spellEnd"/>
-                <w:r>
-                  <w:t xml:space="preserve"> Ibsen and Rabindranath Tagore, whom he considered to be his mentor. </w:t>
-                </w:r>
-                <w:proofErr w:type="spellStart"/>
-                <w:r>
-                  <w:rPr>
-                    <w:i/>
-                  </w:rPr>
-                  <w:t>Charulata</w:t>
-                </w:r>
-                <w:proofErr w:type="spellEnd"/>
-                <w:r>
-                  <w:rPr>
-                    <w:i/>
-                  </w:rPr>
+                  <w:t>(1969)</w:t>
+                </w:r>
+                <w:r>
+                  <w:t xml:space="preserve"> and </w:t>
+                </w:r>
+                <w:r>
+                  <w:rPr>
+                    <w:i/>
+                  </w:rPr>
+                  <w:t>Hirak Rajar Deshe</w:t>
+                </w:r>
+                <w:r>
+                  <w:t xml:space="preserve"> [</w:t>
+                </w:r>
+                <w:r>
+                  <w:rPr>
+                    <w:i/>
+                  </w:rPr>
+                  <w:t>The Kingdom of Diamonds</w:t>
+                </w:r>
+                <w:r>
+                  <w:t>]</w:t>
+                </w:r>
+                <w:r>
                   <w:t xml:space="preserve"> </w:t>
                 </w:r>
                 <w:r>
-                  <w:t>[</w:t>
-                </w:r>
-                <w:r>
-                  <w:rPr>
-                    <w:i/>
-                  </w:rPr>
-                  <w:t>The Lonely Wife</w:t>
-                </w:r>
-                <w:r>
-                  <w:t xml:space="preserve">, 1964], one of Ray’s most successful films, is based on Tagore’s novella </w:t>
-                </w:r>
-                <w:proofErr w:type="spellStart"/>
-                <w:r>
-                  <w:rPr>
-                    <w:i/>
-                  </w:rPr>
-                  <w:t>Nahtanir</w:t>
-                </w:r>
-                <w:proofErr w:type="spellEnd"/>
-                <w:r>
-                  <w:rPr>
-                    <w:i/>
-                  </w:rPr>
+                  <w:t xml:space="preserve">(1980) — </w:t>
+                </w:r>
+                <w:r>
+                  <w:t>had attracted the personal admiration of writers such as V.</w:t>
+                </w:r>
+                <w:r>
                   <w:t xml:space="preserve"> </w:t>
                 </w:r>
                 <w:r>
-                  <w:t>[</w:t>
-                </w:r>
-                <w:r>
-                  <w:rPr>
-                    <w:i/>
-                  </w:rPr>
-                  <w:t>The Broken Nest</w:t>
-                </w:r>
-                <w:r>
-                  <w:t xml:space="preserve">, 1901]; the film is more experimental than Ray’s earlier films, and is one of the best examples of the influence of modernist cinema on Ray. A prolific writer of popular detective fiction who still features in the Indian fiction bestseller lists, Ray made the detective films </w:t>
-                </w:r>
-                <w:r>
-                  <w:rPr>
-                    <w:i/>
-                  </w:rPr>
-                  <w:t xml:space="preserve">Sonar </w:t>
-                </w:r>
-                <w:proofErr w:type="spellStart"/>
-                <w:r>
-                  <w:rPr>
-                    <w:i/>
-                  </w:rPr>
-                  <w:t>Kella</w:t>
-                </w:r>
-                <w:proofErr w:type="spellEnd"/>
-                <w:r>
-                  <w:t xml:space="preserve"> [</w:t>
-                </w:r>
-                <w:r>
-                  <w:rPr>
-                    <w:i/>
-                  </w:rPr>
-                  <w:t>The Golden Fortress</w:t>
-                </w:r>
-                <w:r>
-                  <w:t xml:space="preserve">] in 1971 and </w:t>
-                </w:r>
-                <w:r>
-                  <w:rPr>
-                    <w:i/>
-                  </w:rPr>
-                  <w:t xml:space="preserve">Joy Baba </w:t>
-                </w:r>
-                <w:proofErr w:type="spellStart"/>
-                <w:r>
-                  <w:rPr>
-                    <w:i/>
-                  </w:rPr>
-                  <w:t>Felunath</w:t>
-                </w:r>
-                <w:proofErr w:type="spellEnd"/>
-                <w:r>
-                  <w:t xml:space="preserve"> [</w:t>
-                </w:r>
-                <w:r>
-                  <w:rPr>
-                    <w:i/>
-                  </w:rPr>
-                  <w:t>The Elephant God</w:t>
-                </w:r>
-                <w:r>
-                  <w:t xml:space="preserve">] in 1979, shooting in the Thar Desert in Rajasthan and the Ganges Ghats in Benares. </w:t>
-                </w:r>
-                <w:r>
-                  <w:rPr>
-                    <w:i/>
-                  </w:rPr>
-                  <w:t>The Golden Fortress</w:t>
-                </w:r>
-                <w:r>
-                  <w:t xml:space="preserve"> also deals with parapsychology, a branch of study that engages with telepathy and extrasensory perception.</w:t>
-                </w:r>
-              </w:p>
-              <w:p/>
-              <w:p>
-                <w:r>
-                  <w:t xml:space="preserve">The cinematic techniques Ray appropriated often included the Modernist stream-of-consciousness narrative, perhaps most poignantly depicted in Ray’s 1966 film </w:t>
-                </w:r>
-                <w:proofErr w:type="spellStart"/>
-                <w:r>
-                  <w:rPr>
-                    <w:i/>
-                  </w:rPr>
-                  <w:t>Nayak</w:t>
-                </w:r>
-                <w:proofErr w:type="spellEnd"/>
-                <w:r>
-                  <w:t xml:space="preserve"> [</w:t>
-                </w:r>
-                <w:r>
-                  <w:rPr>
-                    <w:i/>
-                  </w:rPr>
-                  <w:t>The Hero</w:t>
-                </w:r>
-                <w:r>
-                  <w:t xml:space="preserve">] a film featuring the human subconscious in a real and symbolic journey across time. Ray often dealt with the disturbing dialectic of physical reality and metaphysical experience; in this, he shares the Modernist ambivalence about the objective world and its subjective experience. The political quality of the magic realism in Ray’s cinematic narratives – such as </w:t>
-                </w:r>
-                <w:proofErr w:type="spellStart"/>
-                <w:r>
-                  <w:rPr>
-                    <w:i/>
-                  </w:rPr>
-                  <w:t>Goopy</w:t>
-                </w:r>
-                <w:proofErr w:type="spellEnd"/>
-                <w:r>
-                  <w:rPr>
-                    <w:i/>
-                  </w:rPr>
-                  <w:t xml:space="preserve"> </w:t>
-                </w:r>
-                <w:proofErr w:type="spellStart"/>
-                <w:r>
-                  <w:rPr>
-                    <w:i/>
-                  </w:rPr>
-                  <w:t>Gyne</w:t>
-                </w:r>
-                <w:proofErr w:type="spellEnd"/>
-                <w:r>
-                  <w:rPr>
-                    <w:i/>
-                  </w:rPr>
-                  <w:t xml:space="preserve"> </w:t>
-                </w:r>
-                <w:proofErr w:type="spellStart"/>
-                <w:r>
-                  <w:rPr>
-                    <w:i/>
-                  </w:rPr>
-                  <w:t>Bagha</w:t>
-                </w:r>
-                <w:proofErr w:type="spellEnd"/>
-                <w:r>
-                  <w:rPr>
-                    <w:i/>
-                  </w:rPr>
-                  <w:t xml:space="preserve"> </w:t>
-                </w:r>
-                <w:proofErr w:type="spellStart"/>
-                <w:r>
-                  <w:rPr>
-                    <w:i/>
-                  </w:rPr>
-                  <w:t>Byne</w:t>
-                </w:r>
-                <w:proofErr w:type="spellEnd"/>
-                <w:r>
-                  <w:t xml:space="preserve"> [</w:t>
-                </w:r>
-                <w:r>
-                  <w:rPr>
-                    <w:i/>
-                  </w:rPr>
-                  <w:t>Th</w:t>
-                </w:r>
-                <w:r>
-                  <w:rPr>
-                    <w:i/>
-                  </w:rPr>
-                  <w:t xml:space="preserve">e Adventures of </w:t>
-                </w:r>
-                <w:proofErr w:type="spellStart"/>
-                <w:r>
-                  <w:rPr>
-                    <w:i/>
-                  </w:rPr>
-                  <w:t>Goophy</w:t>
-                </w:r>
-                <w:proofErr w:type="spellEnd"/>
-                <w:r>
-                  <w:rPr>
-                    <w:i/>
-                  </w:rPr>
-                  <w:t xml:space="preserve"> and </w:t>
-                </w:r>
-                <w:proofErr w:type="spellStart"/>
-                <w:r>
-                  <w:rPr>
-                    <w:i/>
-                  </w:rPr>
-                  <w:t>Bagha</w:t>
-                </w:r>
-                <w:proofErr w:type="spellEnd"/>
-                <w:r>
-                  <w:t xml:space="preserve">, 1969] and </w:t>
-                </w:r>
-                <w:proofErr w:type="spellStart"/>
-                <w:r>
-                  <w:rPr>
-                    <w:i/>
-                  </w:rPr>
-                  <w:t>Hirak</w:t>
-                </w:r>
-                <w:proofErr w:type="spellEnd"/>
-                <w:r>
-                  <w:rPr>
-                    <w:i/>
-                  </w:rPr>
-                  <w:t xml:space="preserve"> </w:t>
-                </w:r>
-                <w:proofErr w:type="spellStart"/>
-                <w:r>
-                  <w:rPr>
-                    <w:i/>
-                  </w:rPr>
-                  <w:t>Rajar</w:t>
-                </w:r>
-                <w:proofErr w:type="spellEnd"/>
-                <w:r>
-                  <w:rPr>
-                    <w:i/>
-                  </w:rPr>
-                  <w:t xml:space="preserve"> </w:t>
-                </w:r>
-                <w:proofErr w:type="spellStart"/>
-                <w:r>
-                  <w:rPr>
-                    <w:i/>
-                  </w:rPr>
-                  <w:t>Deshe</w:t>
-                </w:r>
-                <w:proofErr w:type="spellEnd"/>
-                <w:r>
-                  <w:t xml:space="preserve"> [</w:t>
-                </w:r>
-                <w:r>
-                  <w:rPr>
-                    <w:i/>
-                  </w:rPr>
-                  <w:t>The Kingdom of Diamonds</w:t>
-                </w:r>
-                <w:r>
-                  <w:t>, 1980] – had attracted the personal admiration of writers such as V.S. Naipaul, Saul Bellow, and Salman Rushdie. Popular as well as intellectually stimulating in its formal innovations, disturbing as well as engaging in its content, Ray’s oeuvre is justifiably considered classic cinema.</w:t>
+                  <w:t>S. Naipaul, Saul Bellow, and Salman Rushdie. Popular as well as intellectually stimulating in its formal innovations, disturbing as well as engaging in its content, Ray’s oeuvre is justifiably considered classic cinema.</w:t>
                 </w:r>
               </w:p>
               <w:p/>
               <w:p>
                 <w:pPr>
                   <w:pStyle w:val="Heading1"/>
+                  <w:outlineLvl w:val="0"/>
                 </w:pPr>
                 <w:r>
                   <w:t>Select Filmography</w:t>
+                </w:r>
+                <w:r>
+                  <w:t>:</w:t>
                 </w:r>
               </w:p>
               <w:p>
-                <w:proofErr w:type="spellStart"/>
-                <w:r>
-                  <w:rPr>
-                    <w:i/>
-                  </w:rPr>
-                  <w:t>Pather</w:t>
-                </w:r>
-                <w:proofErr w:type="spellEnd"/>
-                <w:r>
-                  <w:rPr>
-                    <w:i/>
-                  </w:rPr>
+                <w:r>
+                  <w:rPr>
+                    <w:i/>
+                  </w:rPr>
+                  <w:t>Pather Panchali</w:t>
+                </w:r>
+                <w:r>
                   <w:t xml:space="preserve"> </w:t>
                 </w:r>
-                <w:proofErr w:type="spellStart"/>
-                <w:r>
-                  <w:rPr>
-                    <w:i/>
-                  </w:rPr>
-                  <w:t>Panchali</w:t>
-                </w:r>
-                <w:proofErr w:type="spellEnd"/>
+                <w:r>
+                  <w:t>[</w:t>
+                </w:r>
+                <w:r>
+                  <w:rPr>
+                    <w:i/>
+                  </w:rPr>
+                  <w:t>The Song of the Road</w:t>
+                </w:r>
+                <w:r>
+                  <w:t>]</w:t>
+                </w:r>
                 <w:r>
                   <w:t xml:space="preserve"> </w:t>
                 </w:r>
@@ -1375,180 +1223,111 @@
                   <w:t>(</w:t>
                 </w:r>
                 <w:r>
-                  <w:rPr>
-                    <w:i/>
-                  </w:rPr>
-                  <w:t>The Song of the Road</w:t>
-                </w:r>
-                <w:r>
-                  <w:t>, 1955)</w:t>
+                  <w:t>1955)</w:t>
                 </w:r>
               </w:p>
               <w:p>
-                <w:proofErr w:type="spellStart"/>
-                <w:r>
-                  <w:rPr>
-                    <w:i/>
-                  </w:rPr>
-                  <w:t>Aparajto</w:t>
-                </w:r>
-                <w:proofErr w:type="spellEnd"/>
-                <w:r>
-                  <w:rPr>
-                    <w:i/>
-                  </w:rPr>
+                <w:r>
+                  <w:rPr>
+                    <w:i/>
+                  </w:rPr>
+                  <w:t xml:space="preserve">Aparajto </w:t>
+                </w:r>
+                <w:r>
+                  <w:t>[</w:t>
+                </w:r>
+                <w:r>
+                  <w:rPr>
+                    <w:i/>
+                  </w:rPr>
+                  <w:t xml:space="preserve">The </w:t>
+                </w:r>
+                <w:r>
+                  <w:rPr>
+                    <w:i/>
+                  </w:rPr>
+                  <w:t>Unvanquished</w:t>
+                </w:r>
+                <w:r>
+                  <w:t>]</w:t>
+                </w:r>
+                <w:r>
                   <w:t xml:space="preserve"> </w:t>
                 </w:r>
                 <w:r>
                   <w:t>(</w:t>
                 </w:r>
                 <w:r>
-                  <w:rPr>
-                    <w:i/>
-                  </w:rPr>
-                  <w:t xml:space="preserve">The </w:t>
-                </w:r>
-                <w:r>
-                  <w:rPr>
-                    <w:i/>
-                  </w:rPr>
-                  <w:t>Unvanquished</w:t>
-                </w:r>
-                <w:r>
-                  <w:t xml:space="preserve">, 1956) </w:t>
+                  <w:t xml:space="preserve">1956) </w:t>
                 </w:r>
               </w:p>
               <w:p>
-                <w:proofErr w:type="spellStart"/>
-                <w:r>
-                  <w:rPr>
-                    <w:i/>
-                  </w:rPr>
-                  <w:t>Apu</w:t>
-                </w:r>
-                <w:proofErr w:type="spellEnd"/>
-                <w:r>
-                  <w:rPr>
-                    <w:i/>
-                  </w:rPr>
+                <w:r>
+                  <w:rPr>
+                    <w:i/>
+                  </w:rPr>
+                  <w:t xml:space="preserve">Apu Sansar </w:t>
+                </w:r>
+                <w:r>
+                  <w:t>[</w:t>
+                </w:r>
+                <w:r>
+                  <w:rPr>
+                    <w:i/>
+                  </w:rPr>
+                  <w:t>The World of Apu</w:t>
+                </w:r>
+                <w:r>
+                  <w:t>]</w:t>
+                </w:r>
+                <w:r>
                   <w:t xml:space="preserve"> </w:t>
                 </w:r>
-                <w:proofErr w:type="spellStart"/>
-                <w:r>
-                  <w:rPr>
-                    <w:i/>
-                  </w:rPr>
-                  <w:t>Sansar</w:t>
-                </w:r>
-                <w:proofErr w:type="spellEnd"/>
-                <w:r>
-                  <w:rPr>
-                    <w:i/>
-                  </w:rPr>
-                  <w:t xml:space="preserve"> </w:t>
-                </w:r>
                 <w:r>
                   <w:t>(</w:t>
                 </w:r>
                 <w:r>
-                  <w:rPr>
-                    <w:i/>
-                  </w:rPr>
-                  <w:t xml:space="preserve">The World of </w:t>
-                </w:r>
-                <w:proofErr w:type="spellStart"/>
-                <w:r>
-                  <w:rPr>
-                    <w:i/>
-                  </w:rPr>
-                  <w:t>Apu</w:t>
-                </w:r>
-                <w:proofErr w:type="spellEnd"/>
-                <w:r>
-                  <w:t>, 1959)</w:t>
+                  <w:t>1959)</w:t>
                 </w:r>
               </w:p>
               <w:p>
-                <w:proofErr w:type="spellStart"/>
-                <w:r>
-                  <w:rPr>
-                    <w:i/>
-                  </w:rPr>
-                  <w:t>Charulata</w:t>
-                </w:r>
-                <w:proofErr w:type="spellEnd"/>
-                <w:r>
-                  <w:rPr>
-                    <w:i/>
-                  </w:rPr>
+                <w:r>
+                  <w:rPr>
+                    <w:i/>
+                  </w:rPr>
+                  <w:t xml:space="preserve">Charulata </w:t>
+                </w:r>
+                <w:r>
+                  <w:t>[</w:t>
+                </w:r>
+                <w:r>
+                  <w:rPr>
+                    <w:i/>
+                  </w:rPr>
+                  <w:t>The Lonely Wife</w:t>
+                </w:r>
+                <w:r>
+                  <w:t>]</w:t>
+                </w:r>
+                <w:r>
                   <w:t xml:space="preserve"> </w:t>
                 </w:r>
                 <w:r>
                   <w:t>(</w:t>
                 </w:r>
                 <w:r>
-                  <w:rPr>
-                    <w:i/>
-                  </w:rPr>
-                  <w:t>The Lonely Wife</w:t>
-                </w:r>
-                <w:r>
-                  <w:t>, 1964)</w:t>
+                  <w:t>1964)</w:t>
                 </w:r>
               </w:p>
               <w:p>
-                <w:proofErr w:type="spellStart"/>
-                <w:r>
-                  <w:rPr>
-                    <w:i/>
-                  </w:rPr>
-                  <w:t>Goopy</w:t>
-                </w:r>
-                <w:proofErr w:type="spellEnd"/>
-                <w:r>
-                  <w:rPr>
-                    <w:i/>
-                  </w:rPr>
-                  <w:t xml:space="preserve"> </w:t>
-                </w:r>
-                <w:proofErr w:type="spellStart"/>
-                <w:r>
-                  <w:rPr>
-                    <w:i/>
-                  </w:rPr>
-                  <w:t>Gyne</w:t>
-                </w:r>
-                <w:proofErr w:type="spellEnd"/>
-                <w:r>
-                  <w:rPr>
-                    <w:i/>
-                  </w:rPr>
-                  <w:t xml:space="preserve"> </w:t>
-                </w:r>
-                <w:proofErr w:type="spellStart"/>
-                <w:r>
-                  <w:rPr>
-                    <w:i/>
-                  </w:rPr>
-                  <w:t>Bagha</w:t>
-                </w:r>
-                <w:proofErr w:type="spellEnd"/>
-                <w:r>
-                  <w:rPr>
-                    <w:i/>
-                  </w:rPr>
-                  <w:t xml:space="preserve"> </w:t>
-                </w:r>
-                <w:proofErr w:type="spellStart"/>
-                <w:r>
-                  <w:rPr>
-                    <w:i/>
-                  </w:rPr>
-                  <w:t>Byne</w:t>
-                </w:r>
-                <w:proofErr w:type="spellEnd"/>
-                <w:r>
-                  <w:t xml:space="preserve"> (</w:t>
+                <w:r>
+                  <w:rPr>
+                    <w:i/>
+                  </w:rPr>
+                  <w:t>Goopy Gyne Bagha Byne</w:t>
+                </w:r>
+                <w:r>
+                  <w:t xml:space="preserve"> [</w:t>
                 </w:r>
                 <w:r>
                   <w:rPr>
@@ -1560,24 +1339,13 @@
                   <w:rPr>
                     <w:i/>
                   </w:rPr>
-                  <w:t xml:space="preserve">e Adventures of </w:t>
-                </w:r>
-                <w:proofErr w:type="spellStart"/>
-                <w:r>
-                  <w:rPr>
-                    <w:i/>
-                  </w:rPr>
-                  <w:t>Goophy</w:t>
-                </w:r>
-                <w:proofErr w:type="spellEnd"/>
-                <w:r>
-                  <w:rPr>
-                    <w:i/>
-                  </w:rPr>
-                  <w:t xml:space="preserve"> and Bagha</w:t>
-                </w:r>
-                <w:r>
-                  <w:t xml:space="preserve">,1969) </w:t>
+                  <w:t>e Adventures of Goophy and Bagha</w:t>
+                </w:r>
+                <w:r>
+                  <w:t>] (1</w:t>
+                </w:r>
+                <w:r>
+                  <w:t xml:space="preserve">969) </w:t>
                 </w:r>
               </w:p>
               <w:p>
@@ -1585,18 +1353,10 @@
                   <w:rPr>
                     <w:i/>
                   </w:rPr>
-                  <w:t xml:space="preserve">Sonar </w:t>
-                </w:r>
-                <w:proofErr w:type="spellStart"/>
-                <w:r>
-                  <w:rPr>
-                    <w:i/>
-                  </w:rPr>
-                  <w:t>Kella</w:t>
-                </w:r>
-                <w:proofErr w:type="spellEnd"/>
-                <w:r>
-                  <w:t xml:space="preserve"> (</w:t>
+                  <w:t>Sonar Kella</w:t>
+                </w:r>
+                <w:r>
+                  <w:t xml:space="preserve"> [</w:t>
                 </w:r>
                 <w:r>
                   <w:rPr>
@@ -1605,63 +1365,45 @@
                   <w:t>The Golden Fortress</w:t>
                 </w:r>
                 <w:r>
-                  <w:t>, 1971)</w:t>
+                  <w:t>]</w:t>
+                </w:r>
+                <w:r>
+                  <w:t xml:space="preserve"> </w:t>
+                </w:r>
+                <w:r>
+                  <w:t>(</w:t>
+                </w:r>
+                <w:r>
+                  <w:t>1971)</w:t>
                 </w:r>
               </w:p>
               <w:p>
-                <w:proofErr w:type="spellStart"/>
-                <w:r>
-                  <w:rPr>
-                    <w:i/>
-                  </w:rPr>
-                  <w:t>Shatranj</w:t>
-                </w:r>
-                <w:proofErr w:type="spellEnd"/>
-                <w:r>
-                  <w:rPr>
-                    <w:i/>
-                  </w:rPr>
+                <w:r>
+                  <w:rPr>
+                    <w:i/>
+                  </w:rPr>
+                  <w:t xml:space="preserve">Shatranj ke Khiladi </w:t>
+                </w:r>
+                <w:r>
+                  <w:t>[</w:t>
+                </w:r>
+                <w:r>
+                  <w:rPr>
+                    <w:i/>
+                  </w:rPr>
+                  <w:t>The Chess Players</w:t>
+                </w:r>
+                <w:r>
+                  <w:t>]</w:t>
+                </w:r>
+                <w:r>
                   <w:t xml:space="preserve"> </w:t>
                 </w:r>
-                <w:proofErr w:type="spellStart"/>
-                <w:r>
-                  <w:rPr>
-                    <w:i/>
-                  </w:rPr>
-                  <w:t>ke</w:t>
-                </w:r>
-                <w:proofErr w:type="spellEnd"/>
-                <w:r>
-                  <w:rPr>
-                    <w:i/>
-                  </w:rPr>
-                  <w:t xml:space="preserve"> </w:t>
-                </w:r>
-                <w:proofErr w:type="spellStart"/>
-                <w:r>
-                  <w:rPr>
-                    <w:i/>
-                  </w:rPr>
-                  <w:t>Khiladi</w:t>
-                </w:r>
-                <w:proofErr w:type="spellEnd"/>
-                <w:r>
-                  <w:rPr>
-                    <w:i/>
-                  </w:rPr>
-                  <w:t xml:space="preserve"> </w:t>
-                </w:r>
                 <w:r>
                   <w:t>(</w:t>
                 </w:r>
                 <w:r>
-                  <w:rPr>
-                    <w:i/>
-                  </w:rPr>
-                  <w:t>The Chess Players</w:t>
-                </w:r>
-                <w:r>
-                  <w:t>, 1977)</w:t>
+                  <w:t>1977)</w:t>
                 </w:r>
               </w:p>
               <w:p>
@@ -1669,18 +1411,10 @@
                   <w:rPr>
                     <w:i/>
                   </w:rPr>
-                  <w:t xml:space="preserve">Joy Baba </w:t>
-                </w:r>
-                <w:proofErr w:type="spellStart"/>
-                <w:r>
-                  <w:rPr>
-                    <w:i/>
-                  </w:rPr>
-                  <w:t>Felunath</w:t>
-                </w:r>
-                <w:proofErr w:type="spellEnd"/>
-                <w:r>
-                  <w:t xml:space="preserve"> (</w:t>
+                  <w:t>Joy Baba Felunath</w:t>
+                </w:r>
+                <w:r>
+                  <w:t xml:space="preserve"> [</w:t>
                 </w:r>
                 <w:r>
                   <w:rPr>
@@ -1689,121 +1423,103 @@
                   <w:t>The Elephant God</w:t>
                 </w:r>
                 <w:r>
-                  <w:t>, 1979)</w:t>
+                  <w:t>]</w:t>
+                </w:r>
+                <w:r>
+                  <w:t xml:space="preserve"> </w:t>
+                </w:r>
+                <w:r>
+                  <w:t>(</w:t>
+                </w:r>
+                <w:r>
+                  <w:t>1979)</w:t>
                 </w:r>
               </w:p>
               <w:p>
-                <w:proofErr w:type="spellStart"/>
-                <w:r>
-                  <w:rPr>
-                    <w:i/>
-                  </w:rPr>
-                  <w:t>Hirak</w:t>
-                </w:r>
-                <w:proofErr w:type="spellEnd"/>
-                <w:r>
-                  <w:rPr>
-                    <w:i/>
-                  </w:rPr>
+                <w:r>
+                  <w:rPr>
+                    <w:i/>
+                  </w:rPr>
+                  <w:t>Hirak Rajar Deshe</w:t>
+                </w:r>
+                <w:r>
+                  <w:t xml:space="preserve"> [</w:t>
+                </w:r>
+                <w:r>
+                  <w:rPr>
+                    <w:i/>
+                  </w:rPr>
+                  <w:t>The Kingdom of Diamonds</w:t>
+                </w:r>
+                <w:r>
+                  <w:t>]</w:t>
+                </w:r>
+                <w:r>
                   <w:t xml:space="preserve"> </w:t>
                 </w:r>
-                <w:proofErr w:type="spellStart"/>
-                <w:r>
-                  <w:rPr>
-                    <w:i/>
-                  </w:rPr>
-                  <w:t>Rajar</w:t>
-                </w:r>
-                <w:proofErr w:type="spellEnd"/>
-                <w:r>
-                  <w:rPr>
-                    <w:i/>
-                  </w:rPr>
-                  <w:t xml:space="preserve"> </w:t>
-                </w:r>
-                <w:proofErr w:type="spellStart"/>
-                <w:r>
-                  <w:rPr>
-                    <w:i/>
-                  </w:rPr>
-                  <w:t>Deshe</w:t>
-                </w:r>
-                <w:proofErr w:type="spellEnd"/>
-                <w:r>
-                  <w:t xml:space="preserve"> (</w:t>
-                </w:r>
-                <w:r>
-                  <w:rPr>
-                    <w:i/>
-                  </w:rPr>
-                  <w:t>The Kingdom of Diamonds</w:t>
-                </w:r>
-                <w:r>
-                  <w:t>, 1980)</w:t>
+                <w:r>
+                  <w:t>(</w:t>
+                </w:r>
+                <w:r>
+                  <w:t>1980)</w:t>
                 </w:r>
               </w:p>
               <w:p>
-                <w:proofErr w:type="spellStart"/>
-                <w:r>
-                  <w:rPr>
-                    <w:i/>
-                  </w:rPr>
-                  <w:t>Ghare</w:t>
-                </w:r>
-                <w:proofErr w:type="spellEnd"/>
-                <w:r>
-                  <w:rPr>
-                    <w:i/>
-                  </w:rPr>
+                <w:r>
+                  <w:rPr>
+                    <w:i/>
+                  </w:rPr>
+                  <w:t>Ghare Baire</w:t>
+                </w:r>
+                <w:r>
+                  <w:t xml:space="preserve"> [</w:t>
+                </w:r>
+                <w:r>
+                  <w:rPr>
+                    <w:i/>
+                  </w:rPr>
+                  <w:t>The Home and the World</w:t>
+                </w:r>
+                <w:r>
+                  <w:t>]</w:t>
+                </w:r>
+                <w:r>
                   <w:t xml:space="preserve"> </w:t>
                 </w:r>
-                <w:proofErr w:type="spellStart"/>
-                <w:r>
-                  <w:rPr>
-                    <w:i/>
-                  </w:rPr>
-                  <w:t>Baire</w:t>
-                </w:r>
-                <w:proofErr w:type="spellEnd"/>
-                <w:r>
-                  <w:t xml:space="preserve"> (</w:t>
-                </w:r>
-                <w:r>
-                  <w:rPr>
-                    <w:i/>
-                  </w:rPr>
-                  <w:t>The Home and the World</w:t>
-                </w:r>
-                <w:r>
-                  <w:t>, 1984)</w:t>
+                <w:r>
+                  <w:t>(</w:t>
+                </w:r>
+                <w:r>
+                  <w:t>1984)</w:t>
                 </w:r>
               </w:p>
               <w:p>
-                <w:proofErr w:type="spellStart"/>
-                <w:r>
-                  <w:rPr>
-                    <w:i/>
-                  </w:rPr>
-                  <w:t>Agantuk</w:t>
-                </w:r>
-                <w:proofErr w:type="spellEnd"/>
-                <w:r>
-                  <w:rPr>
-                    <w:i/>
-                  </w:rPr>
+                <w:r>
+                  <w:rPr>
+                    <w:i/>
+                  </w:rPr>
+                  <w:t xml:space="preserve">Agantuk </w:t>
+                </w:r>
+                <w:r>
+                  <w:t>[</w:t>
+                </w:r>
+                <w:r>
+                  <w:rPr>
+                    <w:i/>
+                  </w:rPr>
+                  <w:t>The Stranger</w:t>
+                </w:r>
+                <w:r>
+                  <w:t>]</w:t>
+                </w:r>
+                <w:r>
                   <w:t xml:space="preserve"> </w:t>
                 </w:r>
                 <w:r>
                   <w:t>(</w:t>
                 </w:r>
                 <w:r>
-                  <w:rPr>
-                    <w:i/>
-                  </w:rPr>
-                  <w:t>The Stranger</w:t>
-                </w:r>
-                <w:r>
-                  <w:t>, 1992)</w:t>
+                  <w:t>1992)</w:t>
                 </w:r>
               </w:p>
             </w:tc>
@@ -1836,9 +1552,9 @@
                 <w:docPart w:val="FBFC8FF033004A12A09375F470222945"/>
               </w:placeholder>
             </w:sdtPr>
-            <w:sdtEndPr/>
             <w:sdtContent>
-              <w:p/>
+              <w:bookmarkStart w:id="0" w:name="_GoBack" w:displacedByCustomXml="prev"/>
+              <w:bookmarkEnd w:id="0" w:displacedByCustomXml="prev"/>
               <w:p>
                 <w:sdt>
                   <w:sdtPr>
@@ -1863,7 +1579,7 @@
                         <w:noProof/>
                         <w:lang w:val="en-US"/>
                       </w:rPr>
-                      <w:t>(Nyce, 1988)</w:t>
+                      <w:t>(Nyce)</w:t>
                     </w:r>
                     <w:r>
                       <w:fldChar w:fldCharType="end"/>
@@ -1896,7 +1612,7 @@
                         <w:noProof/>
                         <w:lang w:val="en-US"/>
                       </w:rPr>
-                      <w:t>(Ray, 1976)</w:t>
+                      <w:t>(Ray)</w:t>
                     </w:r>
                     <w:r>
                       <w:fldChar w:fldCharType="end"/>
@@ -1929,7 +1645,7 @@
                         <w:noProof/>
                         <w:lang w:val="en-US"/>
                       </w:rPr>
-                      <w:t>(Robinson, 1989)</w:t>
+                      <w:t>(Robinson)</w:t>
                     </w:r>
                     <w:r>
                       <w:fldChar w:fldCharType="end"/>
@@ -1962,18 +1678,14 @@
                         <w:noProof/>
                         <w:lang w:val="en-US"/>
                       </w:rPr>
-                      <w:t>(Seton, 1971)</w:t>
+                      <w:t>(Seton)</w:t>
                     </w:r>
                     <w:r>
                       <w:fldChar w:fldCharType="end"/>
                     </w:r>
                   </w:sdtContent>
                 </w:sdt>
-                <w:bookmarkStart w:id="0" w:name="_GoBack"/>
-                <w:bookmarkEnd w:id="0"/>
               </w:p>
-              <w:p/>
-              <w:p/>
             </w:sdtContent>
           </w:sdt>
         </w:tc>
@@ -1992,7 +1704,7 @@
 </file>
 
 <file path=word/endnotes.xml><?xml version="1.0" encoding="utf-8"?>
-<w:endnotes xmlns:wpc="http://schemas.microsoft.com/office/word/2010/wordprocessingCanvas" xmlns:mc="http://schemas.openxmlformats.org/markup-compatibility/2006" xmlns:o="urn:schemas-microsoft-com:office:office" xmlns:r="http://schemas.openxmlformats.org/officeDocument/2006/relationships" xmlns:m="http://schemas.openxmlformats.org/officeDocument/2006/math" xmlns:v="urn:schemas-microsoft-com:vml" xmlns:wp14="http://schemas.microsoft.com/office/word/2010/wordprocessingDrawing" xmlns:wp="http://schemas.openxmlformats.org/drawingml/2006/wordprocessingDrawing" xmlns:w10="urn:schemas-microsoft-com:office:word" xmlns:w="http://schemas.openxmlformats.org/wordprocessingml/2006/main" xmlns:w14="http://schemas.microsoft.com/office/word/2010/wordml" xmlns:wpg="http://schemas.microsoft.com/office/word/2010/wordprocessingGroup" xmlns:wpi="http://schemas.microsoft.com/office/word/2010/wordprocessingInk" xmlns:wne="http://schemas.microsoft.com/office/word/2006/wordml" xmlns:wps="http://schemas.microsoft.com/office/word/2010/wordprocessingShape" mc:Ignorable="w14 wp14">
+<w:endnotes xmlns:wpc="http://schemas.microsoft.com/office/word/2010/wordprocessingCanvas" xmlns:mo="http://schemas.microsoft.com/office/mac/office/2008/main" xmlns:mc="http://schemas.openxmlformats.org/markup-compatibility/2006" xmlns:mv="urn:schemas-microsoft-com:mac:vml" xmlns:o="urn:schemas-microsoft-com:office:office" xmlns:r="http://schemas.openxmlformats.org/officeDocument/2006/relationships" xmlns:m="http://schemas.openxmlformats.org/officeDocument/2006/math" xmlns:v="urn:schemas-microsoft-com:vml" xmlns:wp14="http://schemas.microsoft.com/office/word/2010/wordprocessingDrawing" xmlns:wp="http://schemas.openxmlformats.org/drawingml/2006/wordprocessingDrawing" xmlns:w10="urn:schemas-microsoft-com:office:word" xmlns:w="http://schemas.openxmlformats.org/wordprocessingml/2006/main" xmlns:w14="http://schemas.microsoft.com/office/word/2010/wordml" xmlns:wpg="http://schemas.microsoft.com/office/word/2010/wordprocessingGroup" xmlns:wpi="http://schemas.microsoft.com/office/word/2010/wordprocessingInk" xmlns:wne="http://schemas.microsoft.com/office/word/2006/wordml" xmlns:wps="http://schemas.microsoft.com/office/word/2010/wordprocessingShape" mc:Ignorable="w14 wp14">
   <w:endnote w:type="separator" w:id="-1">
     <w:p>
       <w:pPr>
@@ -2017,7 +1729,7 @@
 </file>
 
 <file path=word/footnotes.xml><?xml version="1.0" encoding="utf-8"?>
-<w:footnotes xmlns:wpc="http://schemas.microsoft.com/office/word/2010/wordprocessingCanvas" xmlns:mc="http://schemas.openxmlformats.org/markup-compatibility/2006" xmlns:o="urn:schemas-microsoft-com:office:office" xmlns:r="http://schemas.openxmlformats.org/officeDocument/2006/relationships" xmlns:m="http://schemas.openxmlformats.org/officeDocument/2006/math" xmlns:v="urn:schemas-microsoft-com:vml" xmlns:wp14="http://schemas.microsoft.com/office/word/2010/wordprocessingDrawing" xmlns:wp="http://schemas.openxmlformats.org/drawingml/2006/wordprocessingDrawing" xmlns:w10="urn:schemas-microsoft-com:office:word" xmlns:w="http://schemas.openxmlformats.org/wordprocessingml/2006/main" xmlns:w14="http://schemas.microsoft.com/office/word/2010/wordml" xmlns:wpg="http://schemas.microsoft.com/office/word/2010/wordprocessingGroup" xmlns:wpi="http://schemas.microsoft.com/office/word/2010/wordprocessingInk" xmlns:wne="http://schemas.microsoft.com/office/word/2006/wordml" xmlns:wps="http://schemas.microsoft.com/office/word/2010/wordprocessingShape" mc:Ignorable="w14 wp14">
+<w:footnotes xmlns:wpc="http://schemas.microsoft.com/office/word/2010/wordprocessingCanvas" xmlns:mo="http://schemas.microsoft.com/office/mac/office/2008/main" xmlns:mc="http://schemas.openxmlformats.org/markup-compatibility/2006" xmlns:mv="urn:schemas-microsoft-com:mac:vml" xmlns:o="urn:schemas-microsoft-com:office:office" xmlns:r="http://schemas.openxmlformats.org/officeDocument/2006/relationships" xmlns:m="http://schemas.openxmlformats.org/officeDocument/2006/math" xmlns:v="urn:schemas-microsoft-com:vml" xmlns:wp14="http://schemas.microsoft.com/office/word/2010/wordprocessingDrawing" xmlns:wp="http://schemas.openxmlformats.org/drawingml/2006/wordprocessingDrawing" xmlns:w10="urn:schemas-microsoft-com:office:word" xmlns:w="http://schemas.openxmlformats.org/wordprocessingml/2006/main" xmlns:w14="http://schemas.microsoft.com/office/word/2010/wordml" xmlns:wpg="http://schemas.microsoft.com/office/word/2010/wordprocessingGroup" xmlns:wpi="http://schemas.microsoft.com/office/word/2010/wordprocessingInk" xmlns:wne="http://schemas.microsoft.com/office/word/2006/wordml" xmlns:wps="http://schemas.microsoft.com/office/word/2010/wordprocessingShape" mc:Ignorable="w14 wp14">
   <w:footnote w:type="separator" w:id="-1">
     <w:p>
       <w:pPr>
@@ -2042,7 +1754,7 @@
 </file>
 
 <file path=word/header1.xml><?xml version="1.0" encoding="utf-8"?>
-<w:hdr xmlns:wpc="http://schemas.microsoft.com/office/word/2010/wordprocessingCanvas" xmlns:mc="http://schemas.openxmlformats.org/markup-compatibility/2006" xmlns:o="urn:schemas-microsoft-com:office:office" xmlns:r="http://schemas.openxmlformats.org/officeDocument/2006/relationships" xmlns:m="http://schemas.openxmlformats.org/officeDocument/2006/math" xmlns:v="urn:schemas-microsoft-com:vml" xmlns:wp14="http://schemas.microsoft.com/office/word/2010/wordprocessingDrawing" xmlns:wp="http://schemas.openxmlformats.org/drawingml/2006/wordprocessingDrawing" xmlns:w10="urn:schemas-microsoft-com:office:word" xmlns:w="http://schemas.openxmlformats.org/wordprocessingml/2006/main" xmlns:w14="http://schemas.microsoft.com/office/word/2010/wordml" xmlns:wpg="http://schemas.microsoft.com/office/word/2010/wordprocessingGroup" xmlns:wpi="http://schemas.microsoft.com/office/word/2010/wordprocessingInk" xmlns:wne="http://schemas.microsoft.com/office/word/2006/wordml" xmlns:wps="http://schemas.microsoft.com/office/word/2010/wordprocessingShape" mc:Ignorable="w14 wp14">
+<w:hdr xmlns:wpc="http://schemas.microsoft.com/office/word/2010/wordprocessingCanvas" xmlns:mo="http://schemas.microsoft.com/office/mac/office/2008/main" xmlns:mc="http://schemas.openxmlformats.org/markup-compatibility/2006" xmlns:mv="urn:schemas-microsoft-com:mac:vml" xmlns:o="urn:schemas-microsoft-com:office:office" xmlns:r="http://schemas.openxmlformats.org/officeDocument/2006/relationships" xmlns:m="http://schemas.openxmlformats.org/officeDocument/2006/math" xmlns:v="urn:schemas-microsoft-com:vml" xmlns:wp14="http://schemas.microsoft.com/office/word/2010/wordprocessingDrawing" xmlns:wp="http://schemas.openxmlformats.org/drawingml/2006/wordprocessingDrawing" xmlns:w10="urn:schemas-microsoft-com:office:word" xmlns:w="http://schemas.openxmlformats.org/wordprocessingml/2006/main" xmlns:w14="http://schemas.microsoft.com/office/word/2010/wordml" xmlns:wpg="http://schemas.microsoft.com/office/word/2010/wordprocessingGroup" xmlns:wpi="http://schemas.microsoft.com/office/word/2010/wordprocessingInk" xmlns:wne="http://schemas.microsoft.com/office/word/2006/wordml" xmlns:wps="http://schemas.microsoft.com/office/word/2010/wordprocessingShape" mc:Ignorable="w14 wp14">
   <w:p>
     <w:pPr>
       <w:pStyle w:val="Header"/>
@@ -2060,21 +1772,12 @@
       </w:rPr>
       <w:t xml:space="preserve"> – </w:t>
     </w:r>
-    <w:proofErr w:type="spellStart"/>
     <w:r>
       <w:rPr>
         <w:i/>
         <w:color w:val="7F7F7F" w:themeColor="text1" w:themeTint="80"/>
       </w:rPr>
-      <w:t>Encyclopedia</w:t>
-    </w:r>
-    <w:proofErr w:type="spellEnd"/>
-    <w:r>
-      <w:rPr>
-        <w:i/>
-        <w:color w:val="7F7F7F" w:themeColor="text1" w:themeTint="80"/>
-      </w:rPr>
-      <w:t xml:space="preserve"> of Modernism</w:t>
+      <w:t>Encyclopedia of Modernism</w:t>
     </w:r>
   </w:p>
   <w:p>
@@ -2086,7 +1789,7 @@
 </file>
 
 <file path=word/numbering.xml><?xml version="1.0" encoding="utf-8"?>
-<w:numbering xmlns:wpc="http://schemas.microsoft.com/office/word/2010/wordprocessingCanvas" xmlns:mc="http://schemas.openxmlformats.org/markup-compatibility/2006" xmlns:o="urn:schemas-microsoft-com:office:office" xmlns:r="http://schemas.openxmlformats.org/officeDocument/2006/relationships" xmlns:m="http://schemas.openxmlformats.org/officeDocument/2006/math" xmlns:v="urn:schemas-microsoft-com:vml" xmlns:wp14="http://schemas.microsoft.com/office/word/2010/wordprocessingDrawing" xmlns:wp="http://schemas.openxmlformats.org/drawingml/2006/wordprocessingDrawing" xmlns:w10="urn:schemas-microsoft-com:office:word" xmlns:w="http://schemas.openxmlformats.org/wordprocessingml/2006/main" xmlns:w14="http://schemas.microsoft.com/office/word/2010/wordml" xmlns:wpg="http://schemas.microsoft.com/office/word/2010/wordprocessingGroup" xmlns:wpi="http://schemas.microsoft.com/office/word/2010/wordprocessingInk" xmlns:wne="http://schemas.microsoft.com/office/word/2006/wordml" xmlns:wps="http://schemas.microsoft.com/office/word/2010/wordprocessingShape" mc:Ignorable="w14 wp14">
+<w:numbering xmlns:wpc="http://schemas.microsoft.com/office/word/2010/wordprocessingCanvas" xmlns:mo="http://schemas.microsoft.com/office/mac/office/2008/main" xmlns:mc="http://schemas.openxmlformats.org/markup-compatibility/2006" xmlns:mv="urn:schemas-microsoft-com:mac:vml" xmlns:o="urn:schemas-microsoft-com:office:office" xmlns:r="http://schemas.openxmlformats.org/officeDocument/2006/relationships" xmlns:m="http://schemas.openxmlformats.org/officeDocument/2006/math" xmlns:v="urn:schemas-microsoft-com:vml" xmlns:wp14="http://schemas.microsoft.com/office/word/2010/wordprocessingDrawing" xmlns:wp="http://schemas.openxmlformats.org/drawingml/2006/wordprocessingDrawing" xmlns:w10="urn:schemas-microsoft-com:office:word" xmlns:w="http://schemas.openxmlformats.org/wordprocessingml/2006/main" xmlns:w14="http://schemas.microsoft.com/office/word/2010/wordml" xmlns:wpg="http://schemas.microsoft.com/office/word/2010/wordprocessingGroup" xmlns:wpi="http://schemas.microsoft.com/office/word/2010/wordprocessingInk" xmlns:wne="http://schemas.microsoft.com/office/word/2006/wordml" xmlns:wps="http://schemas.microsoft.com/office/word/2010/wordprocessingShape" mc:Ignorable="w14 wp14">
   <w:abstractNum w:abstractNumId="0">
     <w:nsid w:val="FFFFFF7C"/>
     <w:multiLevelType w:val="singleLevel"/>
@@ -2439,7 +2142,7 @@
       </w:pPr>
     </w:pPrDefault>
   </w:docDefaults>
-  <w:latentStyles w:defLockedState="0" w:defUIPriority="99" w:defSemiHidden="1" w:defUnhideWhenUsed="0" w:defQFormat="0" w:count="267">
+  <w:latentStyles w:defLockedState="0" w:defUIPriority="99" w:defSemiHidden="1" w:defUnhideWhenUsed="0" w:defQFormat="0" w:count="276">
     <w:lsdException w:name="Normal" w:semiHidden="0" w:uiPriority="0" w:qFormat="1"/>
     <w:lsdException w:name="heading 1" w:semiHidden="0" w:uiPriority="9" w:qFormat="1"/>
     <w:lsdException w:name="heading 2" w:uiPriority="9" w:unhideWhenUsed="1" w:qFormat="1"/>
@@ -2706,6 +2409,7 @@
   <w:style w:type="character" w:default="1" w:styleId="DefaultParagraphFont">
     <w:name w:val="Default Paragraph Font"/>
     <w:uiPriority w:val="1"/>
+    <w:semiHidden/>
     <w:unhideWhenUsed/>
   </w:style>
   <w:style w:type="table" w:default="1" w:styleId="TableNormal">
@@ -2748,6 +2452,7 @@
       <w:spacing w:after="0" w:line="240" w:lineRule="auto"/>
     </w:pPr>
     <w:tblPr>
+      <w:tblInd w:w="0" w:type="dxa"/>
       <w:tblBorders>
         <w:top w:val="single" w:sz="4" w:space="0" w:color="auto"/>
         <w:left w:val="single" w:sz="4" w:space="0" w:color="auto"/>
@@ -2756,6 +2461,12 @@
         <w:insideH w:val="single" w:sz="4" w:space="0" w:color="auto"/>
         <w:insideV w:val="single" w:sz="4" w:space="0" w:color="auto"/>
       </w:tblBorders>
+      <w:tblCellMar>
+        <w:top w:w="0" w:type="dxa"/>
+        <w:left w:w="108" w:type="dxa"/>
+        <w:bottom w:w="0" w:type="dxa"/>
+        <w:right w:w="108" w:type="dxa"/>
+      </w:tblCellMar>
     </w:tblPr>
   </w:style>
   <w:style w:type="paragraph" w:customStyle="1" w:styleId="Referenceslist">
@@ -2955,7 +2666,7 @@
 </file>
 
 <file path=word/stylesWithEffects.xml><?xml version="1.0" encoding="utf-8"?>
-<w:styles xmlns:wpc="http://schemas.microsoft.com/office/word/2010/wordprocessingCanvas" xmlns:mc="http://schemas.openxmlformats.org/markup-compatibility/2006" xmlns:o="urn:schemas-microsoft-com:office:office" xmlns:r="http://schemas.openxmlformats.org/officeDocument/2006/relationships" xmlns:m="http://schemas.openxmlformats.org/officeDocument/2006/math" xmlns:v="urn:schemas-microsoft-com:vml" xmlns:wp14="http://schemas.microsoft.com/office/word/2010/wordprocessingDrawing" xmlns:wp="http://schemas.openxmlformats.org/drawingml/2006/wordprocessingDrawing" xmlns:w10="urn:schemas-microsoft-com:office:word" xmlns:w="http://schemas.openxmlformats.org/wordprocessingml/2006/main" xmlns:w14="http://schemas.microsoft.com/office/word/2010/wordml" xmlns:wpg="http://schemas.microsoft.com/office/word/2010/wordprocessingGroup" xmlns:wpi="http://schemas.microsoft.com/office/word/2010/wordprocessingInk" xmlns:wne="http://schemas.microsoft.com/office/word/2006/wordml" xmlns:wps="http://schemas.microsoft.com/office/word/2010/wordprocessingShape" mc:Ignorable="w14 wp14">
+<w:styles xmlns:wpc="http://schemas.microsoft.com/office/word/2010/wordprocessingCanvas" xmlns:mo="http://schemas.microsoft.com/office/mac/office/2008/main" xmlns:mc="http://schemas.openxmlformats.org/markup-compatibility/2006" xmlns:mv="urn:schemas-microsoft-com:mac:vml" xmlns:o="urn:schemas-microsoft-com:office:office" xmlns:r="http://schemas.openxmlformats.org/officeDocument/2006/relationships" xmlns:m="http://schemas.openxmlformats.org/officeDocument/2006/math" xmlns:v="urn:schemas-microsoft-com:vml" xmlns:wp14="http://schemas.microsoft.com/office/word/2010/wordprocessingDrawing" xmlns:wp="http://schemas.openxmlformats.org/drawingml/2006/wordprocessingDrawing" xmlns:w10="urn:schemas-microsoft-com:office:word" xmlns:w="http://schemas.openxmlformats.org/wordprocessingml/2006/main" xmlns:w14="http://schemas.microsoft.com/office/word/2010/wordml" xmlns:wpg="http://schemas.microsoft.com/office/word/2010/wordprocessingGroup" xmlns:wpi="http://schemas.microsoft.com/office/word/2010/wordprocessingInk" xmlns:wne="http://schemas.microsoft.com/office/word/2006/wordml" xmlns:wps="http://schemas.microsoft.com/office/word/2010/wordprocessingShape" mc:Ignorable="w14 wp14">
   <w:docDefaults>
     <w:rPrDefault>
       <w:rPr>
@@ -2971,7 +2682,7 @@
       </w:pPr>
     </w:pPrDefault>
   </w:docDefaults>
-  <w:latentStyles w:defLockedState="0" w:defUIPriority="99" w:defSemiHidden="1" w:defUnhideWhenUsed="0" w:defQFormat="0" w:count="267">
+  <w:latentStyles w:defLockedState="0" w:defUIPriority="99" w:defSemiHidden="1" w:defUnhideWhenUsed="0" w:defQFormat="0" w:count="276">
     <w:lsdException w:name="Normal" w:semiHidden="0" w:uiPriority="0" w:qFormat="1"/>
     <w:lsdException w:name="heading 1" w:semiHidden="0" w:uiPriority="9" w:qFormat="1"/>
     <w:lsdException w:name="heading 2" w:uiPriority="9" w:unhideWhenUsed="1" w:qFormat="1"/>
@@ -3238,6 +2949,7 @@
   <w:style w:type="character" w:default="1" w:styleId="DefaultParagraphFont">
     <w:name w:val="Default Paragraph Font"/>
     <w:uiPriority w:val="1"/>
+    <w:semiHidden/>
     <w:unhideWhenUsed/>
   </w:style>
   <w:style w:type="table" w:default="1" w:styleId="TableNormal">
@@ -3280,6 +2992,7 @@
       <w:spacing w:after="0" w:line="240" w:lineRule="auto"/>
     </w:pPr>
     <w:tblPr>
+      <w:tblInd w:w="0" w:type="dxa"/>
       <w:tblBorders>
         <w:top w:val="single" w:sz="4" w:space="0" w:color="auto"/>
         <w:left w:val="single" w:sz="4" w:space="0" w:color="auto"/>
@@ -3288,6 +3001,12 @@
         <w:insideH w:val="single" w:sz="4" w:space="0" w:color="auto"/>
         <w:insideV w:val="single" w:sz="4" w:space="0" w:color="auto"/>
       </w:tblBorders>
+      <w:tblCellMar>
+        <w:top w:w="0" w:type="dxa"/>
+        <w:left w:w="108" w:type="dxa"/>
+        <w:bottom w:w="0" w:type="dxa"/>
+        <w:right w:w="108" w:type="dxa"/>
+      </w:tblCellMar>
     </w:tblPr>
   </w:style>
   <w:style w:type="paragraph" w:customStyle="1" w:styleId="Referenceslist">
@@ -3487,7 +3206,7 @@
 </file>
 
 <file path=word/glossary/document.xml><?xml version="1.0" encoding="utf-8"?>
-<w:glossaryDocument xmlns:wpc="http://schemas.microsoft.com/office/word/2010/wordprocessingCanvas" xmlns:mc="http://schemas.openxmlformats.org/markup-compatibility/2006" xmlns:o="urn:schemas-microsoft-com:office:office" xmlns:r="http://schemas.openxmlformats.org/officeDocument/2006/relationships" xmlns:m="http://schemas.openxmlformats.org/officeDocument/2006/math" xmlns:v="urn:schemas-microsoft-com:vml" xmlns:wp14="http://schemas.microsoft.com/office/word/2010/wordprocessingDrawing" xmlns:wp="http://schemas.openxmlformats.org/drawingml/2006/wordprocessingDrawing" xmlns:w10="urn:schemas-microsoft-com:office:word" xmlns:w="http://schemas.openxmlformats.org/wordprocessingml/2006/main" xmlns:w14="http://schemas.microsoft.com/office/word/2010/wordml" xmlns:wpg="http://schemas.microsoft.com/office/word/2010/wordprocessingGroup" xmlns:wpi="http://schemas.microsoft.com/office/word/2010/wordprocessingInk" xmlns:wne="http://schemas.microsoft.com/office/word/2006/wordml" xmlns:wps="http://schemas.microsoft.com/office/word/2010/wordprocessingShape" mc:Ignorable="w14 wp14">
+<w:glossaryDocument xmlns:wpc="http://schemas.microsoft.com/office/word/2010/wordprocessingCanvas" xmlns:mo="http://schemas.microsoft.com/office/mac/office/2008/main" xmlns:mc="http://schemas.openxmlformats.org/markup-compatibility/2006" xmlns:mv="urn:schemas-microsoft-com:mac:vml" xmlns:o="urn:schemas-microsoft-com:office:office" xmlns:r="http://schemas.openxmlformats.org/officeDocument/2006/relationships" xmlns:m="http://schemas.openxmlformats.org/officeDocument/2006/math" xmlns:v="urn:schemas-microsoft-com:vml" xmlns:wp14="http://schemas.microsoft.com/office/word/2010/wordprocessingDrawing" xmlns:wp="http://schemas.openxmlformats.org/drawingml/2006/wordprocessingDrawing" xmlns:w10="urn:schemas-microsoft-com:office:word" xmlns:w="http://schemas.openxmlformats.org/wordprocessingml/2006/main" xmlns:w14="http://schemas.microsoft.com/office/word/2010/wordml" xmlns:wpg="http://schemas.microsoft.com/office/word/2010/wordprocessingGroup" xmlns:wpi="http://schemas.microsoft.com/office/word/2010/wordprocessingInk" xmlns:wne="http://schemas.microsoft.com/office/word/2006/wordml" xmlns:wps="http://schemas.microsoft.com/office/word/2010/wordprocessingShape" mc:Ignorable="w14 wp14">
   <w:docParts>
     <w:docPart>
       <w:docPartPr>
@@ -3602,13 +3321,7 @@
             <w:rPr>
               <w:rStyle w:val="PlaceholderText"/>
             </w:rPr>
-            <w:t>[Last</w:t>
-          </w:r>
-          <w:r>
-            <w:rPr>
-              <w:rStyle w:val="PlaceholderText"/>
-            </w:rPr>
-            <w:t xml:space="preserve"> name]</w:t>
+            <w:t>[Last name]</w:t>
           </w:r>
         </w:p>
       </w:docPartBody>
@@ -3859,6 +3572,48 @@
         </w:p>
       </w:docPartBody>
     </w:docPart>
+    <w:docPart>
+      <w:docPartPr>
+        <w:name w:val="D82EA09E919AEE4BB82DFA72D55D4FB9"/>
+        <w:category>
+          <w:name w:val="General"/>
+          <w:gallery w:val="placeholder"/>
+        </w:category>
+        <w:types>
+          <w:type w:val="bbPlcHdr"/>
+        </w:types>
+        <w:behaviors>
+          <w:behavior w:val="content"/>
+        </w:behaviors>
+        <w:guid w:val="{443240E5-8F7A-184B-BF25-36FD4F509F41}"/>
+      </w:docPartPr>
+      <w:docPartBody>
+        <w:p>
+          <w:pPr>
+            <w:pStyle w:val="D82EA09E919AEE4BB82DFA72D55D4FB9"/>
+          </w:pPr>
+          <w:r>
+            <w:rPr>
+              <w:rStyle w:val="PlaceholderText"/>
+            </w:rPr>
+            <w:t xml:space="preserve">[Enter an </w:t>
+          </w:r>
+          <w:r>
+            <w:rPr>
+              <w:rStyle w:val="PlaceholderText"/>
+              <w:b/>
+            </w:rPr>
+            <w:t>abstract</w:t>
+          </w:r>
+          <w:r>
+            <w:rPr>
+              <w:rStyle w:val="PlaceholderText"/>
+            </w:rPr>
+            <w:t xml:space="preserve"> for your article]</w:t>
+          </w:r>
+        </w:p>
+      </w:docPartBody>
+    </w:docPart>
   </w:docParts>
 </w:glossaryDocument>
 </file>
@@ -3866,24 +3621,24 @@
 <file path=word/glossary/fontTable.xml><?xml version="1.0" encoding="utf-8"?>
 <w:fonts xmlns:mc="http://schemas.openxmlformats.org/markup-compatibility/2006" xmlns:r="http://schemas.openxmlformats.org/officeDocument/2006/relationships" xmlns:w="http://schemas.openxmlformats.org/wordprocessingml/2006/main" xmlns:w14="http://schemas.microsoft.com/office/word/2010/wordml" mc:Ignorable="w14">
   <w:font w:name="Symbol">
-    <w:panose1 w:val="05050102010706020507"/>
+    <w:panose1 w:val="00000000000000000000"/>
     <w:charset w:val="02"/>
-    <w:family w:val="roman"/>
+    <w:family w:val="auto"/>
     <w:pitch w:val="variable"/>
     <w:sig w:usb0="00000000" w:usb1="10000000" w:usb2="00000000" w:usb3="00000000" w:csb0="80000000" w:csb1="00000000"/>
   </w:font>
   <w:font w:name="Times New Roman">
     <w:panose1 w:val="02020603050405020304"/>
     <w:charset w:val="00"/>
-    <w:family w:val="roman"/>
+    <w:family w:val="auto"/>
     <w:pitch w:val="variable"/>
     <w:sig w:usb0="E0002AFF" w:usb1="C0007841" w:usb2="00000009" w:usb3="00000000" w:csb0="000001FF" w:csb1="00000000"/>
   </w:font>
   <w:font w:name="Courier New">
     <w:panose1 w:val="02070309020205020404"/>
     <w:charset w:val="00"/>
-    <w:family w:val="modern"/>
-    <w:pitch w:val="fixed"/>
+    <w:family w:val="auto"/>
+    <w:pitch w:val="variable"/>
     <w:sig w:usb0="E0002AFF" w:usb1="C0007843" w:usb2="00000009" w:usb3="00000000" w:csb0="000001FF" w:csb1="00000000"/>
   </w:font>
   <w:font w:name="Wingdings">
@@ -3896,28 +3651,47 @@
   <w:font w:name="Calibri">
     <w:panose1 w:val="020F0502020204030204"/>
     <w:charset w:val="00"/>
-    <w:family w:val="swiss"/>
+    <w:family w:val="auto"/>
     <w:pitch w:val="variable"/>
-    <w:sig w:usb0="E00002FF" w:usb1="4000ACFF" w:usb2="00000001" w:usb3="00000000" w:csb0="0000019F" w:csb1="00000000"/>
+    <w:sig w:usb0="E10002FF" w:usb1="4000ACFF" w:usb2="00000009" w:usb3="00000000" w:csb0="0000019F" w:csb1="00000000"/>
   </w:font>
   <w:font w:name="Calibri Light">
     <w:panose1 w:val="020F0302020204030204"/>
     <w:charset w:val="00"/>
-    <w:family w:val="swiss"/>
+    <w:family w:val="auto"/>
     <w:pitch w:val="variable"/>
-    <w:sig w:usb0="A00002EF" w:usb1="4000207B" w:usb2="00000000" w:usb3="00000000" w:csb0="0000019F" w:csb1="00000000"/>
+    <w:sig w:usb0="A00002EF" w:usb1="4000207B" w:usb2="00000000" w:usb3="00000000" w:csb0="0000009F" w:csb1="00000000"/>
+  </w:font>
+  <w:font w:name="ＭＳ ゴシック">
+    <w:charset w:val="4E"/>
+    <w:family w:val="auto"/>
+    <w:pitch w:val="variable"/>
+    <w:sig w:usb0="E00002FF" w:usb1="6AC7FDFB" w:usb2="00000012" w:usb3="00000000" w:csb0="0002009F" w:csb1="00000000"/>
   </w:font>
   <w:font w:name="Tahoma">
     <w:panose1 w:val="020B0604030504040204"/>
     <w:charset w:val="00"/>
-    <w:family w:val="swiss"/>
+    <w:family w:val="auto"/>
     <w:pitch w:val="variable"/>
-    <w:sig w:usb0="E1002EFF" w:usb1="C000605B" w:usb2="00000029" w:usb3="00000000" w:csb0="000101FF" w:csb1="00000000"/>
+    <w:sig w:usb0="E1002AFF" w:usb1="C000605B" w:usb2="00000029" w:usb3="00000000" w:csb0="000101FF" w:csb1="00000000"/>
+  </w:font>
+  <w:font w:name="Arial">
+    <w:panose1 w:val="020B0604020202020204"/>
+    <w:charset w:val="00"/>
+    <w:family w:val="auto"/>
+    <w:pitch w:val="variable"/>
+    <w:sig w:usb0="E0002AFF" w:usb1="C0007843" w:usb2="00000009" w:usb3="00000000" w:csb0="000001FF" w:csb1="00000000"/>
+  </w:font>
+  <w:font w:name="ＭＳ 明朝">
+    <w:charset w:val="4E"/>
+    <w:family w:val="auto"/>
+    <w:pitch w:val="variable"/>
+    <w:sig w:usb0="00000001" w:usb1="08070000" w:usb2="00000010" w:usb3="00000000" w:csb0="00020000" w:csb1="00000000"/>
   </w:font>
   <w:font w:name="Cambria">
     <w:panose1 w:val="02040503050406030204"/>
     <w:charset w:val="00"/>
-    <w:family w:val="roman"/>
+    <w:family w:val="auto"/>
     <w:pitch w:val="variable"/>
     <w:sig w:usb0="E00002FF" w:usb1="400004FF" w:usb2="00000000" w:usb3="00000000" w:csb0="0000019F" w:csb1="00000000"/>
   </w:font>
@@ -3938,6 +3712,7 @@
   </w:compat>
   <w:rsids>
     <w:rsidRoot w:val="00C84AD1"/>
+    <w:rsid w:val="00BA302B"/>
     <w:rsid w:val="00C84AD1"/>
   </w:rsids>
   <m:mathPr>
@@ -3953,8 +3728,9 @@
     <m:intLim m:val="subSup"/>
     <m:naryLim m:val="undOvr"/>
   </m:mathPr>
-  <w:themeFontLang w:val="en-CA"/>
+  <w:themeFontLang w:val="en-CA" w:eastAsia="ja-JP"/>
   <w:clrSchemeMapping w:bg1="light1" w:t1="dark1" w:bg2="light2" w:t2="dark2" w:accent1="accent1" w:accent2="accent2" w:accent3="accent3" w:accent4="accent4" w:accent5="accent5" w:accent6="accent6" w:hyperlink="hyperlink" w:followedHyperlink="followedHyperlink"/>
+  <w:doNotAutoCompressPictures/>
   <w:decimalSymbol w:val="."/>
   <w:listSeparator w:val=","/>
 </w:settings>
@@ -3977,7 +3753,7 @@
       </w:pPr>
     </w:pPrDefault>
   </w:docDefaults>
-  <w:latentStyles w:defLockedState="0" w:defUIPriority="99" w:defSemiHidden="1" w:defUnhideWhenUsed="1" w:defQFormat="0" w:count="267">
+  <w:latentStyles w:defLockedState="0" w:defUIPriority="99" w:defSemiHidden="1" w:defUnhideWhenUsed="1" w:defQFormat="0" w:count="276">
     <w:lsdException w:name="Normal" w:semiHidden="0" w:uiPriority="0" w:unhideWhenUsed="0" w:qFormat="1"/>
     <w:lsdException w:name="heading 1" w:semiHidden="0" w:uiPriority="9" w:unhideWhenUsed="0" w:qFormat="1"/>
     <w:lsdException w:name="heading 2" w:uiPriority="9" w:qFormat="1"/>
@@ -4152,6 +3928,7 @@
     <w:basedOn w:val="DefaultParagraphFont"/>
     <w:uiPriority w:val="99"/>
     <w:semiHidden/>
+    <w:rsid w:val="00BA302B"/>
     <w:rPr>
       <w:color w:val="808080"/>
     </w:rPr>
@@ -4188,12 +3965,24 @@
   </w:style>
   <w:style w:type="paragraph" w:customStyle="1" w:styleId="FBFC8FF033004A12A09375F470222945">
     <w:name w:val="FBFC8FF033004A12A09375F470222945"/>
+  </w:style>
+  <w:style w:type="paragraph" w:customStyle="1" w:styleId="D82EA09E919AEE4BB82DFA72D55D4FB9">
+    <w:name w:val="D82EA09E919AEE4BB82DFA72D55D4FB9"/>
+    <w:rsid w:val="00BA302B"/>
+    <w:pPr>
+      <w:spacing w:after="0" w:line="240" w:lineRule="auto"/>
+    </w:pPr>
+    <w:rPr>
+      <w:sz w:val="24"/>
+      <w:szCs w:val="24"/>
+      <w:lang w:eastAsia="ja-JP"/>
+    </w:rPr>
   </w:style>
 </w:styles>
 </file>
 
 <file path=word/glossary/stylesWithEffects.xml><?xml version="1.0" encoding="utf-8"?>
-<w:styles xmlns:wpc="http://schemas.microsoft.com/office/word/2010/wordprocessingCanvas" xmlns:mc="http://schemas.openxmlformats.org/markup-compatibility/2006" xmlns:o="urn:schemas-microsoft-com:office:office" xmlns:r="http://schemas.openxmlformats.org/officeDocument/2006/relationships" xmlns:m="http://schemas.openxmlformats.org/officeDocument/2006/math" xmlns:v="urn:schemas-microsoft-com:vml" xmlns:wp14="http://schemas.microsoft.com/office/word/2010/wordprocessingDrawing" xmlns:wp="http://schemas.openxmlformats.org/drawingml/2006/wordprocessingDrawing" xmlns:w10="urn:schemas-microsoft-com:office:word" xmlns:w="http://schemas.openxmlformats.org/wordprocessingml/2006/main" xmlns:w14="http://schemas.microsoft.com/office/word/2010/wordml" xmlns:wpg="http://schemas.microsoft.com/office/word/2010/wordprocessingGroup" xmlns:wpi="http://schemas.microsoft.com/office/word/2010/wordprocessingInk" xmlns:wne="http://schemas.microsoft.com/office/word/2006/wordml" xmlns:wps="http://schemas.microsoft.com/office/word/2010/wordprocessingShape" mc:Ignorable="w14 wp14">
+<w:styles xmlns:wpc="http://schemas.microsoft.com/office/word/2010/wordprocessingCanvas" xmlns:mo="http://schemas.microsoft.com/office/mac/office/2008/main" xmlns:mc="http://schemas.openxmlformats.org/markup-compatibility/2006" xmlns:mv="urn:schemas-microsoft-com:mac:vml" xmlns:o="urn:schemas-microsoft-com:office:office" xmlns:r="http://schemas.openxmlformats.org/officeDocument/2006/relationships" xmlns:m="http://schemas.openxmlformats.org/officeDocument/2006/math" xmlns:v="urn:schemas-microsoft-com:vml" xmlns:wp14="http://schemas.microsoft.com/office/word/2010/wordprocessingDrawing" xmlns:wp="http://schemas.openxmlformats.org/drawingml/2006/wordprocessingDrawing" xmlns:w10="urn:schemas-microsoft-com:office:word" xmlns:w="http://schemas.openxmlformats.org/wordprocessingml/2006/main" xmlns:w14="http://schemas.microsoft.com/office/word/2010/wordml" xmlns:wpg="http://schemas.microsoft.com/office/word/2010/wordprocessingGroup" xmlns:wpi="http://schemas.microsoft.com/office/word/2010/wordprocessingInk" xmlns:wne="http://schemas.microsoft.com/office/word/2006/wordml" xmlns:wps="http://schemas.microsoft.com/office/word/2010/wordprocessingShape" mc:Ignorable="w14 wp14">
   <w:docDefaults>
     <w:rPrDefault>
       <w:rPr>
@@ -4209,7 +3998,7 @@
       </w:pPr>
     </w:pPrDefault>
   </w:docDefaults>
-  <w:latentStyles w:defLockedState="0" w:defUIPriority="99" w:defSemiHidden="1" w:defUnhideWhenUsed="1" w:defQFormat="0" w:count="267">
+  <w:latentStyles w:defLockedState="0" w:defUIPriority="99" w:defSemiHidden="1" w:defUnhideWhenUsed="1" w:defQFormat="0" w:count="276">
     <w:lsdException w:name="Normal" w:semiHidden="0" w:uiPriority="0" w:unhideWhenUsed="0" w:qFormat="1"/>
     <w:lsdException w:name="heading 1" w:semiHidden="0" w:uiPriority="9" w:unhideWhenUsed="0" w:qFormat="1"/>
     <w:lsdException w:name="heading 2" w:uiPriority="9" w:qFormat="1"/>
@@ -4384,6 +4173,7 @@
     <w:basedOn w:val="DefaultParagraphFont"/>
     <w:uiPriority w:val="99"/>
     <w:semiHidden/>
+    <w:rsid w:val="00BA302B"/>
     <w:rPr>
       <w:color w:val="808080"/>
     </w:rPr>
@@ -4420,6 +4210,18 @@
   </w:style>
   <w:style w:type="paragraph" w:customStyle="1" w:styleId="FBFC8FF033004A12A09375F470222945">
     <w:name w:val="FBFC8FF033004A12A09375F470222945"/>
+  </w:style>
+  <w:style w:type="paragraph" w:customStyle="1" w:styleId="D82EA09E919AEE4BB82DFA72D55D4FB9">
+    <w:name w:val="D82EA09E919AEE4BB82DFA72D55D4FB9"/>
+    <w:rsid w:val="00BA302B"/>
+    <w:pPr>
+      <w:spacing w:after="0" w:line="240" w:lineRule="auto"/>
+    </w:pPr>
+    <w:rPr>
+      <w:sz w:val="24"/>
+      <w:szCs w:val="24"/>
+      <w:lang w:eastAsia="ja-JP"/>
+    </w:rPr>
   </w:style>
 </w:styles>
 </file>
@@ -4428,6 +4230,7 @@
 <w:webSettings xmlns:mc="http://schemas.openxmlformats.org/markup-compatibility/2006" xmlns:r="http://schemas.openxmlformats.org/officeDocument/2006/relationships" xmlns:w="http://schemas.openxmlformats.org/wordprocessingml/2006/main" xmlns:w14="http://schemas.microsoft.com/office/word/2010/wordml" mc:Ignorable="w14">
   <w:optimizeForBrowser/>
   <w:allowPNG/>
+  <w:doNotSaveAsSingleFile/>
 </w:webSettings>
 </file>
 
@@ -4474,7 +4277,7 @@
     </a:clrScheme>
     <a:fontScheme name="Office">
       <a:majorFont>
-        <a:latin typeface="Calibri Light" panose="020F0302020204030204"/>
+        <a:latin typeface="Calibri Light"/>
         <a:ea typeface=""/>
         <a:cs typeface=""/>
         <a:font script="Jpan" typeface="ＭＳ ゴシック"/>
@@ -4509,7 +4312,7 @@
         <a:font script="Geor" typeface="Sylfaen"/>
       </a:majorFont>
       <a:minorFont>
-        <a:latin typeface="Calibri" panose="020F0502020204030204"/>
+        <a:latin typeface="Calibri"/>
         <a:ea typeface=""/>
         <a:cs typeface=""/>
         <a:font script="Jpan" typeface="ＭＳ 明朝"/>
@@ -4686,14 +4489,14 @@
   <a:extraClrSchemeLst/>
   <a:extLst>
     <a:ext uri="{05A4C25C-085E-4340-85A3-A5531E510DB2}">
-      <thm15:themeFamily xmlns:thm15="http://schemas.microsoft.com/office/thememl/2012/main" xmlns="" name="Office Theme" id="{62F939B6-93AF-4DB8-9C6B-D6C7DFDC589F}" vid="{4A3C46E8-61CC-4603-A589-7422A47A8E4A}"/>
+      <thm15:themeFamily xmlns="" xmlns:thm15="http://schemas.microsoft.com/office/thememl/2012/main" name="Office Theme" id="{62F939B6-93AF-4DB8-9C6B-D6C7DFDC589F}" vid="{4A3C46E8-61CC-4603-A589-7422A47A8E4A}"/>
     </a:ext>
   </a:extLst>
 </a:theme>
 </file>
 
 <file path=customXml/item1.xml><?xml version="1.0" encoding="utf-8"?>
-<b:Sources xmlns:b="http://schemas.openxmlformats.org/officeDocument/2006/bibliography" xmlns="http://schemas.openxmlformats.org/officeDocument/2006/bibliography" SelectedStyle="\APA.XSL" StyleName="APA">
+<b:Sources xmlns:b="http://schemas.openxmlformats.org/officeDocument/2006/bibliography" xmlns="http://schemas.openxmlformats.org/officeDocument/2006/bibliography" SelectedStyle="/MLA.XSL" StyleName="MLA">
   <b:Source>
     <b:Tag>Nyc88</b:Tag>
     <b:SourceType>Book</b:SourceType>
@@ -4778,7 +4581,7 @@
 </file>
 
 <file path=customXml/itemProps1.xml><?xml version="1.0" encoding="utf-8"?>
-<ds:datastoreItem xmlns:ds="http://schemas.openxmlformats.org/officeDocument/2006/customXml" ds:itemID="{D12C618E-FB60-40CC-94C0-670009D5D643}">
+<ds:datastoreItem xmlns:ds="http://schemas.openxmlformats.org/officeDocument/2006/customXml" ds:itemID="{B97745FF-FAE2-DC4A-B2BA-B35600F6FC1B}">
   <ds:schemaRefs>
     <ds:schemaRef ds:uri="http://schemas.openxmlformats.org/officeDocument/2006/bibliography"/>
   </ds:schemaRefs>
